--- a/test.docx
+++ b/test.docx
@@ -4,238 +4,52 @@
   <w:body>
     <w:p>
       <w:pPr>
-        <w:widowControl w:val="0"/>
-        <w:spacing w:after="60"/>
-        <w:ind w:right="36"/>
-        <w:jc w:val="center"/>
-        <w:rPr>
-          <w:rFonts w:ascii="Arial" w:eastAsia="Arial" w:hAnsi="Arial" w:cs="Arial"/>
-          <w:b/>
-          <w:bCs/>
-          <w:smallCaps/>
-          <w:sz w:val="26"/>
-          <w:szCs w:val="26"/>
+        <w:spacing w:after="50"/>
+        <w:jc w:val="both"/>
+        <w:rPr>
+          <w:rFonts w:ascii="Arial" w:hAnsi="Arial" w:cs="Arial"/>
+          <w:sz w:val="22"/>
+          <w:szCs w:val="22"/>
         </w:rPr>
       </w:pPr>
       <w:r>
         <w:rPr>
-          <w:rFonts w:ascii="Arial" w:hAnsi="Arial"/>
-          <w:b/>
-          <w:bCs/>
-          <w:smallCaps/>
-          <w:sz w:val="26"/>
-          <w:szCs w:val="26"/>
-        </w:rPr>
-        <w:t>Luis Berrizbeitia</w:t>
+          <w:rFonts w:ascii="Arial" w:hAnsi="Arial" w:cs="Arial"/>
+          <w:sz w:val="22"/>
+          <w:szCs w:val="22"/>
+        </w:rPr>
+        <w:t xml:space="preserve">info@appkall.com | </w:t>
+      </w:r>
+      <w:bookmarkStart w:id="0" w:name="_GoBack"/>
+      <w:bookmarkEnd w:id="0"/>
+      <w:r>
+        <w:rPr>
+          <w:rFonts w:ascii="Arial" w:hAnsi="Arial" w:cs="Arial"/>
+          <w:sz w:val="22"/>
+          <w:szCs w:val="22"/>
+        </w:rPr>
+        <w:t>123-867-5309</w:t>
       </w:r>
     </w:p>
     <w:p>
       <w:pPr>
-        <w:spacing w:line="300" w:lineRule="auto"/>
-        <w:ind w:right="36"/>
-        <w:jc w:val="center"/>
-        <w:rPr>
-          <w:rFonts w:ascii="Arial" w:hAnsi="Arial"/>
-        </w:rPr>
-      </w:pPr>
-      <w:r>
-        <w:rPr>
-          <w:rFonts w:ascii="Arial" w:hAnsi="Arial"/>
-        </w:rPr>
-        <w:t xml:space="preserve">Houston, </w:t>
-      </w:r>
-      <w:proofErr w:type="gramStart"/>
-      <w:r>
-        <w:rPr>
-          <w:rFonts w:ascii="Arial" w:hAnsi="Arial"/>
-        </w:rPr>
-        <w:t>Texas</w:t>
-      </w:r>
-      <w:r>
-        <w:rPr>
-          <w:rFonts w:ascii="Arial" w:hAnsi="Arial"/>
-        </w:rPr>
-        <w:t xml:space="preserve"> </w:t>
-      </w:r>
-      <w:r>
-        <w:rPr>
-          <w:rFonts w:ascii="Arial" w:hAnsi="Arial"/>
-        </w:rPr>
-        <w:t xml:space="preserve"> </w:t>
-      </w:r>
-      <w:r>
-        <w:rPr>
-          <w:rFonts w:ascii="Arial" w:eastAsia="Arial" w:hAnsi="Arial" w:cs="Arial"/>
-        </w:rPr>
-        <w:t>♦</w:t>
-      </w:r>
-      <w:proofErr w:type="gramEnd"/>
-      <w:r>
-        <w:rPr>
-          <w:rFonts w:ascii="Arial" w:eastAsia="Arial" w:hAnsi="Arial" w:cs="Arial"/>
-        </w:rPr>
-        <w:t xml:space="preserve"> </w:t>
-      </w:r>
-      <w:r>
-        <w:rPr>
-          <w:rFonts w:ascii="Arial" w:hAnsi="Arial"/>
-        </w:rPr>
-        <w:t xml:space="preserve"> </w:t>
-      </w:r>
-      <w:r>
-        <w:rPr>
-          <w:rFonts w:ascii="Arial" w:hAnsi="Arial"/>
-        </w:rPr>
-        <w:t>(305) 218-7378</w:t>
-      </w:r>
-      <w:r>
-        <w:rPr>
-          <w:rFonts w:ascii="Arial" w:hAnsi="Arial"/>
-        </w:rPr>
-        <w:t xml:space="preserve"> </w:t>
-      </w:r>
-      <w:r>
-        <w:rPr>
-          <w:rFonts w:ascii="Arial" w:hAnsi="Arial"/>
-        </w:rPr>
-        <w:t xml:space="preserve"> </w:t>
-      </w:r>
-      <w:r>
-        <w:rPr>
-          <w:rFonts w:ascii="Arial" w:eastAsia="Arial" w:hAnsi="Arial" w:cs="Arial"/>
-        </w:rPr>
-        <w:t xml:space="preserve">♦  lberriz@gmail.com </w:t>
-      </w:r>
-      <w:r>
-        <w:rPr>
-          <w:rFonts w:ascii="Arial" w:eastAsia="Arial" w:hAnsi="Arial" w:cs="Arial"/>
-        </w:rPr>
-        <w:t xml:space="preserve"> ♦</w:t>
-      </w:r>
-      <w:r>
-        <w:rPr>
-          <w:rFonts w:ascii="Arial" w:eastAsia="Arial" w:hAnsi="Arial" w:cs="Arial"/>
-        </w:rPr>
-        <w:t xml:space="preserve"> </w:t>
-      </w:r>
-      <w:r>
-        <w:rPr>
-          <w:rFonts w:ascii="Arial" w:eastAsia="Arial" w:hAnsi="Arial" w:cs="Arial"/>
-        </w:rPr>
-        <w:t xml:space="preserve"> </w:t>
-      </w:r>
-      <w:r>
-        <w:rPr>
-          <w:rFonts w:ascii="Arial" w:eastAsia="Arial" w:hAnsi="Arial" w:cs="Arial"/>
-        </w:rPr>
-        <w:t>https://</w:t>
-      </w:r>
-      <w:r>
-        <w:rPr>
-          <w:rFonts w:ascii="Arial" w:eastAsia="Arial" w:hAnsi="Arial" w:cs="Arial"/>
-        </w:rPr>
-        <w:t>www.linkedin.com/in/lberriz</w:t>
-      </w:r>
+        <w:spacing w:after="50"/>
+        <w:jc w:val="both"/>
+        <w:rPr>
+          <w:rFonts w:ascii="Arial" w:hAnsi="Arial" w:cs="Arial"/>
+          <w:sz w:val="22"/>
+          <w:szCs w:val="22"/>
+        </w:rPr>
+      </w:pPr>
     </w:p>
     <w:p>
       <w:pPr>
-        <w:widowControl w:val="0"/>
-        <w:pBdr>
-          <w:bottom w:val="single" w:sz="6" w:space="0" w:color="000000"/>
-        </w:pBdr>
-        <w:ind w:right="36"/>
-        <w:rPr>
-          <w:sz w:val="13"/>
-          <w:szCs w:val="16"/>
-        </w:rPr>
-      </w:pPr>
-      <w:r>
-        <w:rPr>
-          <w:sz w:val="16"/>
-        </w:rPr>
-        <w:tab/>
-        <w:t xml:space="preserve"> </w:t>
-      </w:r>
-      <w:r>
-        <w:rPr>
-          <w:sz w:val="16"/>
-        </w:rPr>
-        <w:tab/>
-      </w:r>
-      <w:r>
-        <w:rPr>
-          <w:sz w:val="16"/>
-        </w:rPr>
-        <w:tab/>
-      </w:r>
-      <w:r>
-        <w:rPr>
-          <w:sz w:val="16"/>
-        </w:rPr>
-        <w:tab/>
-      </w:r>
-      <w:r>
-        <w:rPr>
-          <w:sz w:val="16"/>
-        </w:rPr>
-        <w:tab/>
-      </w:r>
-      <w:r>
-        <w:rPr>
-          <w:sz w:val="16"/>
-        </w:rPr>
-        <w:tab/>
-      </w:r>
-      <w:r>
-        <w:rPr>
-          <w:sz w:val="16"/>
-        </w:rPr>
-        <w:tab/>
-      </w:r>
-    </w:p>
-    <w:p>
-      <w:pPr>
-        <w:widowControl w:val="0"/>
-        <w:ind w:right="36"/>
-        <w:rPr>
-          <w:rFonts w:asciiTheme="minorHAnsi" w:eastAsia="Arial" w:hAnsiTheme="minorHAnsi" w:cstheme="minorHAnsi"/>
-          <w:sz w:val="10"/>
-          <w:szCs w:val="10"/>
-        </w:rPr>
-      </w:pPr>
-    </w:p>
-    <w:p>
-      <w:pPr>
-        <w:pStyle w:val="Subtitle"/>
-        <w:ind w:right="36"/>
-        <w:rPr>
-          <w:rFonts w:asciiTheme="minorHAnsi" w:hAnsiTheme="minorHAnsi" w:cstheme="minorHAnsi"/>
-          <w:lang w:val="en-US"/>
-        </w:rPr>
-      </w:pPr>
-      <w:r>
-        <w:rPr>
-          <w:rFonts w:asciiTheme="minorHAnsi" w:hAnsiTheme="minorHAnsi" w:cstheme="minorHAnsi"/>
-          <w:lang w:val="en-US"/>
-        </w:rPr>
-        <w:t>Summary:</w:t>
-      </w:r>
-    </w:p>
-    <w:p>
-      <w:pPr>
-        <w:rPr>
-          <w:rFonts w:ascii="Arial" w:hAnsi="Arial" w:cs="Arial"/>
-          <w:sz w:val="10"/>
-          <w:szCs w:val="10"/>
-        </w:rPr>
-      </w:pPr>
-    </w:p>
-    <w:p>
-      <w:pPr>
         <w:spacing w:after="50"/>
         <w:jc w:val="both"/>
         <w:rPr>
           <w:rFonts w:ascii="Arial" w:hAnsi="Arial" w:cs="Arial"/>
+          <w:sz w:val="22"/>
+          <w:szCs w:val="22"/>
         </w:rPr>
         <w:sectPr>
           <w:headerReference w:type="default" r:id="rId8"/>
@@ -249,84 +63,104 @@
       <w:r>
         <w:rPr>
           <w:rFonts w:ascii="Arial" w:hAnsi="Arial" w:cs="Arial"/>
-        </w:rPr>
-        <w:t xml:space="preserve">     </w:t>
-      </w:r>
-      <w:r>
-        <w:rPr>
-          <w:rFonts w:ascii="Arial" w:hAnsi="Arial" w:cs="Arial"/>
+          <w:sz w:val="22"/>
+          <w:szCs w:val="22"/>
         </w:rPr>
         <w:t xml:space="preserve">Results-driven, experienced engineer with demonstrated leadership in </w:t>
       </w:r>
       <w:r>
         <w:rPr>
           <w:rFonts w:ascii="Arial" w:hAnsi="Arial" w:cs="Arial"/>
+          <w:sz w:val="22"/>
+          <w:szCs w:val="22"/>
         </w:rPr>
         <w:t xml:space="preserve">both </w:t>
       </w:r>
       <w:r>
         <w:rPr>
           <w:rFonts w:ascii="Arial" w:hAnsi="Arial" w:cs="Arial"/>
+          <w:sz w:val="22"/>
+          <w:szCs w:val="22"/>
         </w:rPr>
         <w:t>field</w:t>
       </w:r>
       <w:r>
         <w:rPr>
           <w:rFonts w:ascii="Arial" w:hAnsi="Arial" w:cs="Arial"/>
+          <w:sz w:val="22"/>
+          <w:szCs w:val="22"/>
         </w:rPr>
         <w:t xml:space="preserve"> and office environments.</w:t>
       </w:r>
       <w:r>
         <w:rPr>
           <w:rFonts w:ascii="Arial" w:hAnsi="Arial" w:cs="Arial"/>
+          <w:sz w:val="22"/>
+          <w:szCs w:val="22"/>
         </w:rPr>
         <w:t xml:space="preserve">  </w:t>
       </w:r>
       <w:r>
         <w:rPr>
           <w:rFonts w:ascii="Arial" w:hAnsi="Arial" w:cs="Arial"/>
+          <w:sz w:val="22"/>
+          <w:szCs w:val="22"/>
         </w:rPr>
         <w:t xml:space="preserve">Career span includes leadership assignments with both major and independent </w:t>
       </w:r>
       <w:r>
         <w:rPr>
           <w:rFonts w:ascii="Arial" w:hAnsi="Arial" w:cs="Arial"/>
+          <w:sz w:val="22"/>
+          <w:szCs w:val="22"/>
         </w:rPr>
         <w:t>energy</w:t>
       </w:r>
       <w:r>
         <w:rPr>
           <w:rFonts w:ascii="Arial" w:hAnsi="Arial" w:cs="Arial"/>
+          <w:sz w:val="22"/>
+          <w:szCs w:val="22"/>
         </w:rPr>
         <w:t xml:space="preserve"> companies</w:t>
       </w:r>
       <w:r>
         <w:rPr>
           <w:rFonts w:ascii="Arial" w:hAnsi="Arial" w:cs="Arial"/>
+          <w:sz w:val="22"/>
+          <w:szCs w:val="22"/>
         </w:rPr>
         <w:t xml:space="preserve"> across </w:t>
       </w:r>
       <w:r>
         <w:rPr>
           <w:rFonts w:ascii="Arial" w:hAnsi="Arial" w:cs="Arial"/>
+          <w:sz w:val="22"/>
+          <w:szCs w:val="22"/>
         </w:rPr>
         <w:t xml:space="preserve">both </w:t>
       </w:r>
       <w:r>
         <w:rPr>
           <w:rFonts w:ascii="Arial" w:hAnsi="Arial" w:cs="Arial"/>
+          <w:sz w:val="22"/>
+          <w:szCs w:val="22"/>
         </w:rPr>
         <w:t xml:space="preserve">planning and operational </w:t>
       </w:r>
       <w:r>
         <w:rPr>
           <w:rFonts w:ascii="Arial" w:hAnsi="Arial" w:cs="Arial"/>
+          <w:sz w:val="22"/>
+          <w:szCs w:val="22"/>
         </w:rPr>
         <w:t xml:space="preserve">well </w:t>
       </w:r>
       <w:r>
         <w:rPr>
           <w:rFonts w:ascii="Arial" w:hAnsi="Arial" w:cs="Arial"/>
+          <w:sz w:val="22"/>
+          <w:szCs w:val="22"/>
         </w:rPr>
         <w:t>phases.  I bring to the table an emphasis on strong communication skills, mentoring and developing personnel, breaking cross cultural barriers finding the most effective solutions to problems.  In addition to technical proficiency, I bring a can-do attitude where results drive the bottom line and where knowledge and lessons are both gleaned and shared among peers and mentees alike.</w:t>
       </w:r>
@@ -340,17 +174,23 @@
         </w:numPr>
         <w:rPr>
           <w:rFonts w:ascii="Arial" w:hAnsi="Arial" w:cs="Arial"/>
+          <w:sz w:val="22"/>
+          <w:szCs w:val="22"/>
         </w:rPr>
       </w:pPr>
       <w:r>
         <w:rPr>
           <w:rFonts w:ascii="Arial" w:hAnsi="Arial" w:cs="Arial"/>
+          <w:sz w:val="22"/>
+          <w:szCs w:val="22"/>
         </w:rPr>
         <w:t xml:space="preserve">Engineering </w:t>
       </w:r>
       <w:r>
         <w:rPr>
           <w:rFonts w:ascii="Arial" w:hAnsi="Arial" w:cs="Arial"/>
+          <w:sz w:val="22"/>
+          <w:szCs w:val="22"/>
         </w:rPr>
         <w:t>Leader</w:t>
       </w:r>
@@ -364,11 +204,15 @@
         </w:numPr>
         <w:rPr>
           <w:rFonts w:ascii="Arial" w:hAnsi="Arial" w:cs="Arial"/>
+          <w:sz w:val="22"/>
+          <w:szCs w:val="22"/>
         </w:rPr>
       </w:pPr>
       <w:r>
         <w:rPr>
           <w:rFonts w:ascii="Arial" w:hAnsi="Arial" w:cs="Arial"/>
+          <w:sz w:val="22"/>
+          <w:szCs w:val="22"/>
         </w:rPr>
         <w:t>Safety Champion</w:t>
       </w:r>
@@ -382,11 +226,15 @@
         </w:numPr>
         <w:rPr>
           <w:rFonts w:ascii="Arial" w:hAnsi="Arial" w:cs="Arial"/>
+          <w:sz w:val="22"/>
+          <w:szCs w:val="22"/>
         </w:rPr>
       </w:pPr>
       <w:r>
         <w:rPr>
           <w:rFonts w:ascii="Arial" w:hAnsi="Arial" w:cs="Arial"/>
+          <w:sz w:val="22"/>
+          <w:szCs w:val="22"/>
         </w:rPr>
         <w:t>Mentorship</w:t>
       </w:r>
@@ -400,11 +248,15 @@
         </w:numPr>
         <w:rPr>
           <w:rFonts w:ascii="Arial" w:hAnsi="Arial" w:cs="Arial"/>
+          <w:sz w:val="22"/>
+          <w:szCs w:val="22"/>
         </w:rPr>
       </w:pPr>
       <w:r>
         <w:rPr>
           <w:rFonts w:ascii="Arial" w:hAnsi="Arial" w:cs="Arial"/>
+          <w:sz w:val="22"/>
+          <w:szCs w:val="22"/>
         </w:rPr>
         <w:t>Project Management</w:t>
       </w:r>
@@ -418,11 +270,15 @@
         </w:numPr>
         <w:rPr>
           <w:rFonts w:ascii="Arial" w:hAnsi="Arial" w:cs="Arial"/>
+          <w:sz w:val="22"/>
+          <w:szCs w:val="22"/>
         </w:rPr>
       </w:pPr>
       <w:r>
         <w:rPr>
           <w:rFonts w:ascii="Arial" w:hAnsi="Arial" w:cs="Arial"/>
+          <w:sz w:val="22"/>
+          <w:szCs w:val="22"/>
         </w:rPr>
         <w:t>Drilling Superintendent</w:t>
       </w:r>
@@ -436,11 +292,15 @@
         </w:numPr>
         <w:rPr>
           <w:rFonts w:ascii="Arial" w:hAnsi="Arial" w:cs="Arial"/>
+          <w:sz w:val="22"/>
+          <w:szCs w:val="22"/>
         </w:rPr>
       </w:pPr>
       <w:r>
         <w:rPr>
           <w:rFonts w:ascii="Arial" w:hAnsi="Arial" w:cs="Arial"/>
+          <w:sz w:val="22"/>
+          <w:szCs w:val="22"/>
         </w:rPr>
         <w:t>Drilling Engineering</w:t>
       </w:r>
@@ -454,11 +314,15 @@
         </w:numPr>
         <w:rPr>
           <w:rFonts w:ascii="Arial" w:hAnsi="Arial" w:cs="Arial"/>
+          <w:sz w:val="22"/>
+          <w:szCs w:val="22"/>
         </w:rPr>
       </w:pPr>
       <w:r>
         <w:rPr>
           <w:rFonts w:ascii="Arial" w:hAnsi="Arial" w:cs="Arial"/>
+          <w:sz w:val="22"/>
+          <w:szCs w:val="22"/>
         </w:rPr>
         <w:t>Cementing</w:t>
       </w:r>
@@ -472,11 +336,15 @@
         </w:numPr>
         <w:rPr>
           <w:rFonts w:ascii="Arial" w:hAnsi="Arial" w:cs="Arial"/>
+          <w:sz w:val="22"/>
+          <w:szCs w:val="22"/>
         </w:rPr>
       </w:pPr>
       <w:r>
         <w:rPr>
           <w:rFonts w:ascii="Arial" w:hAnsi="Arial" w:cs="Arial"/>
+          <w:sz w:val="22"/>
+          <w:szCs w:val="22"/>
         </w:rPr>
         <w:t>Casing Design</w:t>
       </w:r>
@@ -490,11 +358,15 @@
         </w:numPr>
         <w:rPr>
           <w:rFonts w:ascii="Arial" w:hAnsi="Arial" w:cs="Arial"/>
+          <w:sz w:val="22"/>
+          <w:szCs w:val="22"/>
         </w:rPr>
       </w:pPr>
       <w:r>
         <w:rPr>
           <w:rFonts w:ascii="Arial" w:hAnsi="Arial" w:cs="Arial"/>
+          <w:sz w:val="22"/>
+          <w:szCs w:val="22"/>
         </w:rPr>
         <w:t>Drilling Supervisor</w:t>
       </w:r>
@@ -508,11 +380,15 @@
         </w:numPr>
         <w:rPr>
           <w:rFonts w:ascii="Arial" w:hAnsi="Arial" w:cs="Arial"/>
+          <w:sz w:val="22"/>
+          <w:szCs w:val="22"/>
         </w:rPr>
       </w:pPr>
       <w:r>
         <w:rPr>
           <w:rFonts w:ascii="Arial" w:hAnsi="Arial" w:cs="Arial"/>
+          <w:sz w:val="22"/>
+          <w:szCs w:val="22"/>
         </w:rPr>
         <w:t>Directional Drilling</w:t>
       </w:r>
@@ -526,11 +402,15 @@
         </w:numPr>
         <w:rPr>
           <w:rFonts w:ascii="Arial" w:hAnsi="Arial" w:cs="Arial"/>
+          <w:sz w:val="22"/>
+          <w:szCs w:val="22"/>
         </w:rPr>
       </w:pPr>
       <w:r>
         <w:rPr>
           <w:rFonts w:ascii="Arial" w:hAnsi="Arial" w:cs="Arial"/>
+          <w:sz w:val="22"/>
+          <w:szCs w:val="22"/>
         </w:rPr>
         <w:t>Drilling Fluids</w:t>
       </w:r>
@@ -544,6 +424,8 @@
         </w:numPr>
         <w:rPr>
           <w:rFonts w:ascii="Arial" w:hAnsi="Arial" w:cs="Arial"/>
+          <w:sz w:val="22"/>
+          <w:szCs w:val="22"/>
         </w:rPr>
         <w:sectPr>
           <w:type w:val="continuous"/>
@@ -557,2547 +439,30 @@
       <w:r>
         <w:rPr>
           <w:rFonts w:ascii="Arial" w:hAnsi="Arial" w:cs="Arial"/>
+          <w:sz w:val="22"/>
+          <w:szCs w:val="22"/>
         </w:rPr>
         <w:t>Wellbore Stabilit</w:t>
       </w:r>
       <w:r>
         <w:rPr>
           <w:rFonts w:ascii="Arial" w:hAnsi="Arial" w:cs="Arial"/>
+          <w:sz w:val="22"/>
+          <w:szCs w:val="22"/>
         </w:rPr>
         <w:t>y</w:t>
       </w:r>
     </w:p>
     <w:p>
       <w:pPr>
-        <w:pStyle w:val="Subtitle"/>
-        <w:ind w:right="36"/>
-        <w:rPr>
-          <w:rFonts w:asciiTheme="minorHAnsi" w:hAnsiTheme="minorHAnsi" w:cstheme="minorHAnsi"/>
-          <w:sz w:val="10"/>
-          <w:szCs w:val="10"/>
-          <w:lang w:val="en-US"/>
-        </w:rPr>
-      </w:pPr>
-    </w:p>
-    <w:p>
-      <w:pPr>
-        <w:pStyle w:val="Subtitle"/>
-        <w:ind w:right="36"/>
-        <w:rPr>
-          <w:rFonts w:asciiTheme="minorHAnsi" w:hAnsiTheme="minorHAnsi" w:cstheme="minorHAnsi"/>
-          <w:lang w:val="en-US"/>
-        </w:rPr>
-      </w:pPr>
-      <w:r>
-        <w:rPr>
-          <w:rFonts w:asciiTheme="minorHAnsi" w:hAnsiTheme="minorHAnsi" w:cstheme="minorHAnsi"/>
-          <w:lang w:val="en-US"/>
-        </w:rPr>
-        <w:t xml:space="preserve">Professional </w:t>
-      </w:r>
-      <w:r>
-        <w:rPr>
-          <w:rFonts w:asciiTheme="minorHAnsi" w:hAnsiTheme="minorHAnsi" w:cstheme="minorHAnsi"/>
-          <w:lang w:val="en-US"/>
-        </w:rPr>
-        <w:t>Experience:</w:t>
-      </w:r>
-    </w:p>
-    <w:p>
-      <w:pPr>
         <w:widowControl w:val="0"/>
         <w:ind w:right="36"/>
         <w:rPr>
           <w:rFonts w:asciiTheme="minorHAnsi" w:hAnsiTheme="minorHAnsi" w:cstheme="minorHAnsi"/>
-          <w:b/>
-          <w:bCs/>
-          <w:sz w:val="10"/>
-          <w:szCs w:val="10"/>
-        </w:rPr>
-      </w:pPr>
-    </w:p>
-    <w:p>
-      <w:pPr>
-        <w:widowControl w:val="0"/>
-        <w:ind w:right="36"/>
-        <w:rPr>
-          <w:rFonts w:asciiTheme="minorHAnsi" w:hAnsiTheme="minorHAnsi" w:cstheme="minorHAnsi"/>
-        </w:rPr>
-      </w:pPr>
-      <w:r>
-        <w:rPr>
-          <w:rFonts w:asciiTheme="minorHAnsi" w:hAnsiTheme="minorHAnsi" w:cstheme="minorHAnsi"/>
-          <w:b/>
-          <w:bCs/>
-        </w:rPr>
-        <w:t>SASOL</w:t>
-      </w:r>
-      <w:r>
-        <w:rPr>
-          <w:rFonts w:asciiTheme="minorHAnsi" w:eastAsia="Arial" w:hAnsiTheme="minorHAnsi" w:cstheme="minorHAnsi"/>
-          <w:b/>
-          <w:bCs/>
-        </w:rPr>
-        <w:tab/>
-      </w:r>
-      <w:r>
-        <w:rPr>
-          <w:rFonts w:asciiTheme="minorHAnsi" w:eastAsia="Arial" w:hAnsiTheme="minorHAnsi" w:cstheme="minorHAnsi"/>
-          <w:b/>
-          <w:bCs/>
-        </w:rPr>
-        <w:tab/>
-      </w:r>
-      <w:r>
-        <w:rPr>
-          <w:rFonts w:asciiTheme="minorHAnsi" w:eastAsia="Arial" w:hAnsiTheme="minorHAnsi" w:cstheme="minorHAnsi"/>
-          <w:b/>
-          <w:bCs/>
-        </w:rPr>
-        <w:tab/>
-      </w:r>
-      <w:r>
-        <w:rPr>
-          <w:rFonts w:asciiTheme="minorHAnsi" w:eastAsia="Arial" w:hAnsiTheme="minorHAnsi" w:cstheme="minorHAnsi"/>
-          <w:b/>
-          <w:bCs/>
-        </w:rPr>
-        <w:tab/>
-      </w:r>
-      <w:r>
-        <w:rPr>
-          <w:rFonts w:asciiTheme="minorHAnsi" w:eastAsia="Arial" w:hAnsiTheme="minorHAnsi" w:cstheme="minorHAnsi"/>
-          <w:b/>
-          <w:bCs/>
-        </w:rPr>
-        <w:tab/>
-      </w:r>
-      <w:r>
-        <w:rPr>
-          <w:rFonts w:asciiTheme="minorHAnsi" w:eastAsia="Arial" w:hAnsiTheme="minorHAnsi" w:cstheme="minorHAnsi"/>
-          <w:b/>
-          <w:bCs/>
-        </w:rPr>
-        <w:tab/>
-      </w:r>
-      <w:r>
-        <w:rPr>
-          <w:rFonts w:asciiTheme="minorHAnsi" w:eastAsia="Arial" w:hAnsiTheme="minorHAnsi" w:cstheme="minorHAnsi"/>
-          <w:b/>
-          <w:bCs/>
-        </w:rPr>
-        <w:tab/>
-      </w:r>
-      <w:r>
-        <w:rPr>
-          <w:rFonts w:asciiTheme="minorHAnsi" w:eastAsia="Arial" w:hAnsiTheme="minorHAnsi" w:cstheme="minorHAnsi"/>
-          <w:b/>
-          <w:bCs/>
-        </w:rPr>
-        <w:tab/>
-      </w:r>
-      <w:r>
-        <w:rPr>
-          <w:rFonts w:asciiTheme="minorHAnsi" w:eastAsia="Arial" w:hAnsiTheme="minorHAnsi" w:cstheme="minorHAnsi"/>
-          <w:b/>
-          <w:bCs/>
-        </w:rPr>
-        <w:tab/>
-      </w:r>
-      <w:r>
-        <w:rPr>
-          <w:rFonts w:asciiTheme="minorHAnsi" w:eastAsia="Arial" w:hAnsiTheme="minorHAnsi" w:cstheme="minorHAnsi"/>
-          <w:b/>
-          <w:bCs/>
-        </w:rPr>
-        <w:tab/>
-      </w:r>
-      <w:r>
-        <w:rPr>
-          <w:rFonts w:asciiTheme="minorHAnsi" w:eastAsia="Arial" w:hAnsiTheme="minorHAnsi" w:cstheme="minorHAnsi"/>
-          <w:b/>
-          <w:bCs/>
-        </w:rPr>
-        <w:tab/>
-        <w:t xml:space="preserve">    </w:t>
-      </w:r>
-    </w:p>
-    <w:p>
-      <w:pPr>
-        <w:widowControl w:val="0"/>
-        <w:ind w:right="36"/>
-        <w:rPr>
-          <w:rFonts w:asciiTheme="minorHAnsi" w:hAnsiTheme="minorHAnsi" w:cstheme="minorHAnsi"/>
-        </w:rPr>
-      </w:pPr>
-      <w:r>
-        <w:rPr>
-          <w:rFonts w:asciiTheme="minorHAnsi" w:hAnsiTheme="minorHAnsi" w:cstheme="minorHAnsi"/>
-          <w:i/>
-        </w:rPr>
-        <w:t>Senior Operations Engineer</w:t>
-      </w:r>
-      <w:bookmarkStart w:id="0" w:name="_GoBack"/>
-      <w:bookmarkEnd w:id="0"/>
-      <w:r>
-        <w:rPr>
-          <w:rFonts w:asciiTheme="minorHAnsi" w:hAnsiTheme="minorHAnsi" w:cstheme="minorHAnsi"/>
-          <w:i/>
-        </w:rPr>
-        <w:t xml:space="preserve"> (con</w:t>
-      </w:r>
-      <w:r>
-        <w:rPr>
-          <w:rFonts w:asciiTheme="minorHAnsi" w:hAnsiTheme="minorHAnsi" w:cstheme="minorHAnsi"/>
-          <w:i/>
-        </w:rPr>
-        <w:t>sultant</w:t>
-      </w:r>
-      <w:r>
-        <w:rPr>
-          <w:rFonts w:asciiTheme="minorHAnsi" w:hAnsiTheme="minorHAnsi" w:cstheme="minorHAnsi"/>
-          <w:i/>
-        </w:rPr>
-        <w:t>)</w:t>
-      </w:r>
-      <w:r>
-        <w:rPr>
-          <w:rFonts w:asciiTheme="minorHAnsi" w:hAnsiTheme="minorHAnsi" w:cstheme="minorHAnsi"/>
-          <w:i/>
-        </w:rPr>
-        <w:t xml:space="preserve"> - Mozambique</w:t>
-      </w:r>
-      <w:r>
-        <w:rPr>
-          <w:rFonts w:asciiTheme="minorHAnsi" w:hAnsiTheme="minorHAnsi" w:cstheme="minorHAnsi"/>
-        </w:rPr>
-        <w:tab/>
-      </w:r>
-      <w:r>
-        <w:rPr>
-          <w:rFonts w:asciiTheme="minorHAnsi" w:hAnsiTheme="minorHAnsi" w:cstheme="minorHAnsi"/>
-        </w:rPr>
-        <w:tab/>
-      </w:r>
-      <w:r>
-        <w:rPr>
-          <w:rFonts w:asciiTheme="minorHAnsi" w:hAnsiTheme="minorHAnsi" w:cstheme="minorHAnsi"/>
-        </w:rPr>
-        <w:tab/>
-      </w:r>
-      <w:r>
-        <w:rPr>
-          <w:rFonts w:asciiTheme="minorHAnsi" w:hAnsiTheme="minorHAnsi" w:cstheme="minorHAnsi"/>
-        </w:rPr>
-        <w:tab/>
-      </w:r>
-      <w:r>
-        <w:rPr>
-          <w:rFonts w:asciiTheme="minorHAnsi" w:hAnsiTheme="minorHAnsi" w:cstheme="minorHAnsi"/>
-        </w:rPr>
-        <w:tab/>
-      </w:r>
-      <w:r>
-        <w:rPr>
-          <w:rFonts w:asciiTheme="minorHAnsi" w:hAnsiTheme="minorHAnsi" w:cstheme="minorHAnsi"/>
-        </w:rPr>
-        <w:t xml:space="preserve"> </w:t>
-      </w:r>
-      <w:r>
-        <w:rPr>
-          <w:rFonts w:asciiTheme="minorHAnsi" w:hAnsiTheme="minorHAnsi" w:cstheme="minorHAnsi"/>
-        </w:rPr>
-        <w:t>Feb</w:t>
-      </w:r>
-      <w:r>
-        <w:rPr>
-          <w:rFonts w:asciiTheme="minorHAnsi" w:hAnsiTheme="minorHAnsi" w:cstheme="minorHAnsi"/>
-        </w:rPr>
-        <w:t>. 20</w:t>
-      </w:r>
-      <w:r>
-        <w:rPr>
-          <w:rFonts w:asciiTheme="minorHAnsi" w:hAnsiTheme="minorHAnsi" w:cstheme="minorHAnsi"/>
-        </w:rPr>
-        <w:t>20</w:t>
-      </w:r>
-      <w:r>
-        <w:rPr>
-          <w:rFonts w:asciiTheme="minorHAnsi" w:hAnsiTheme="minorHAnsi" w:cstheme="minorHAnsi"/>
-        </w:rPr>
-        <w:t xml:space="preserve"> – </w:t>
-      </w:r>
-      <w:r>
-        <w:rPr>
-          <w:rFonts w:asciiTheme="minorHAnsi" w:hAnsiTheme="minorHAnsi" w:cstheme="minorHAnsi"/>
-        </w:rPr>
-        <w:t>May. 2020</w:t>
-      </w:r>
-    </w:p>
-    <w:p>
-      <w:pPr>
-        <w:widowControl w:val="0"/>
-        <w:numPr>
-          <w:ilvl w:val="0"/>
-          <w:numId w:val="5"/>
-        </w:numPr>
-        <w:ind w:left="288" w:right="36" w:hanging="144"/>
-        <w:jc w:val="both"/>
-        <w:rPr>
-          <w:rFonts w:asciiTheme="minorHAnsi" w:hAnsiTheme="minorHAnsi" w:cstheme="minorHAnsi"/>
-        </w:rPr>
-      </w:pPr>
-      <w:r>
-        <w:rPr>
-          <w:rFonts w:asciiTheme="minorHAnsi" w:hAnsiTheme="minorHAnsi" w:cstheme="minorHAnsi"/>
-        </w:rPr>
-        <w:t>Rotational operations enginee</w:t>
-      </w:r>
-      <w:r>
-        <w:rPr>
-          <w:rFonts w:asciiTheme="minorHAnsi" w:hAnsiTheme="minorHAnsi" w:cstheme="minorHAnsi"/>
-        </w:rPr>
-        <w:t>r over</w:t>
-      </w:r>
-      <w:r>
-        <w:rPr>
-          <w:rFonts w:asciiTheme="minorHAnsi" w:hAnsiTheme="minorHAnsi" w:cstheme="minorHAnsi"/>
-        </w:rPr>
-        <w:t xml:space="preserve"> well abandonments in the </w:t>
-      </w:r>
-      <w:proofErr w:type="spellStart"/>
-      <w:r>
-        <w:rPr>
-          <w:rFonts w:asciiTheme="minorHAnsi" w:hAnsiTheme="minorHAnsi" w:cstheme="minorHAnsi"/>
-        </w:rPr>
-        <w:t>Inhassorro</w:t>
-      </w:r>
-      <w:proofErr w:type="spellEnd"/>
-      <w:r>
-        <w:rPr>
-          <w:rFonts w:asciiTheme="minorHAnsi" w:hAnsiTheme="minorHAnsi" w:cstheme="minorHAnsi"/>
-        </w:rPr>
-        <w:t xml:space="preserve"> and </w:t>
-      </w:r>
-      <w:proofErr w:type="spellStart"/>
-      <w:r>
-        <w:rPr>
-          <w:rFonts w:asciiTheme="minorHAnsi" w:hAnsiTheme="minorHAnsi" w:cstheme="minorHAnsi"/>
-        </w:rPr>
-        <w:t>Temane</w:t>
-      </w:r>
-      <w:proofErr w:type="spellEnd"/>
-      <w:r>
-        <w:rPr>
-          <w:rFonts w:asciiTheme="minorHAnsi" w:hAnsiTheme="minorHAnsi" w:cstheme="minorHAnsi"/>
-        </w:rPr>
-        <w:t xml:space="preserve"> fields ($10M / 30 days).  Advisor on procedures for future well workovers and cementing plans for new gas wells (</w:t>
-      </w:r>
-      <w:proofErr w:type="spellStart"/>
-      <w:r>
-        <w:rPr>
-          <w:rFonts w:asciiTheme="minorHAnsi" w:hAnsiTheme="minorHAnsi" w:cstheme="minorHAnsi"/>
-        </w:rPr>
-        <w:t>Pande</w:t>
-      </w:r>
-      <w:proofErr w:type="spellEnd"/>
-      <w:r>
-        <w:rPr>
-          <w:rFonts w:asciiTheme="minorHAnsi" w:hAnsiTheme="minorHAnsi" w:cstheme="minorHAnsi"/>
-        </w:rPr>
-        <w:t xml:space="preserve"> field).  Updated Well Control Emergency Response Guidelines on organizational structure and incident response plans.</w:t>
-      </w:r>
-    </w:p>
-    <w:p>
-      <w:pPr>
-        <w:widowControl w:val="0"/>
-        <w:ind w:right="36"/>
-        <w:rPr>
-          <w:rFonts w:asciiTheme="minorHAnsi" w:hAnsiTheme="minorHAnsi" w:cstheme="minorHAnsi"/>
-          <w:b/>
-          <w:bCs/>
-          <w:sz w:val="10"/>
-          <w:szCs w:val="10"/>
-        </w:rPr>
-      </w:pPr>
-    </w:p>
-    <w:p>
-      <w:pPr>
-        <w:widowControl w:val="0"/>
-        <w:ind w:right="36"/>
-        <w:rPr>
-          <w:rFonts w:asciiTheme="minorHAnsi" w:hAnsiTheme="minorHAnsi" w:cstheme="minorHAnsi"/>
-        </w:rPr>
-      </w:pPr>
-      <w:r>
-        <w:rPr>
-          <w:rFonts w:asciiTheme="minorHAnsi" w:hAnsiTheme="minorHAnsi" w:cstheme="minorHAnsi"/>
-          <w:b/>
-          <w:bCs/>
-        </w:rPr>
-        <w:t>BP</w:t>
-      </w:r>
-      <w:r>
-        <w:rPr>
-          <w:rFonts w:asciiTheme="minorHAnsi" w:eastAsia="Arial" w:hAnsiTheme="minorHAnsi" w:cstheme="minorHAnsi"/>
-          <w:b/>
-          <w:bCs/>
-        </w:rPr>
-        <w:tab/>
-      </w:r>
-      <w:r>
-        <w:rPr>
-          <w:rFonts w:asciiTheme="minorHAnsi" w:eastAsia="Arial" w:hAnsiTheme="minorHAnsi" w:cstheme="minorHAnsi"/>
-          <w:b/>
-          <w:bCs/>
-        </w:rPr>
-        <w:tab/>
-      </w:r>
-      <w:r>
-        <w:rPr>
-          <w:rFonts w:asciiTheme="minorHAnsi" w:eastAsia="Arial" w:hAnsiTheme="minorHAnsi" w:cstheme="minorHAnsi"/>
-          <w:b/>
-          <w:bCs/>
-        </w:rPr>
-        <w:tab/>
-      </w:r>
-      <w:r>
-        <w:rPr>
-          <w:rFonts w:asciiTheme="minorHAnsi" w:eastAsia="Arial" w:hAnsiTheme="minorHAnsi" w:cstheme="minorHAnsi"/>
-          <w:b/>
-          <w:bCs/>
-        </w:rPr>
-        <w:tab/>
-      </w:r>
-      <w:r>
-        <w:rPr>
-          <w:rFonts w:asciiTheme="minorHAnsi" w:eastAsia="Arial" w:hAnsiTheme="minorHAnsi" w:cstheme="minorHAnsi"/>
-          <w:b/>
-          <w:bCs/>
-        </w:rPr>
-        <w:tab/>
-      </w:r>
-      <w:r>
-        <w:rPr>
-          <w:rFonts w:asciiTheme="minorHAnsi" w:eastAsia="Arial" w:hAnsiTheme="minorHAnsi" w:cstheme="minorHAnsi"/>
-          <w:b/>
-          <w:bCs/>
-        </w:rPr>
-        <w:tab/>
-      </w:r>
-      <w:r>
-        <w:rPr>
-          <w:rFonts w:asciiTheme="minorHAnsi" w:eastAsia="Arial" w:hAnsiTheme="minorHAnsi" w:cstheme="minorHAnsi"/>
-          <w:b/>
-          <w:bCs/>
-        </w:rPr>
-        <w:tab/>
-      </w:r>
-      <w:r>
-        <w:rPr>
-          <w:rFonts w:asciiTheme="minorHAnsi" w:eastAsia="Arial" w:hAnsiTheme="minorHAnsi" w:cstheme="minorHAnsi"/>
-          <w:b/>
-          <w:bCs/>
-        </w:rPr>
-        <w:tab/>
-      </w:r>
-      <w:r>
-        <w:rPr>
-          <w:rFonts w:asciiTheme="minorHAnsi" w:eastAsia="Arial" w:hAnsiTheme="minorHAnsi" w:cstheme="minorHAnsi"/>
-          <w:b/>
-          <w:bCs/>
-        </w:rPr>
-        <w:tab/>
-      </w:r>
-      <w:r>
-        <w:rPr>
-          <w:rFonts w:asciiTheme="minorHAnsi" w:eastAsia="Arial" w:hAnsiTheme="minorHAnsi" w:cstheme="minorHAnsi"/>
-          <w:b/>
-          <w:bCs/>
-        </w:rPr>
-        <w:tab/>
-      </w:r>
-      <w:r>
-        <w:rPr>
-          <w:rFonts w:asciiTheme="minorHAnsi" w:eastAsia="Arial" w:hAnsiTheme="minorHAnsi" w:cstheme="minorHAnsi"/>
-          <w:b/>
-          <w:bCs/>
-        </w:rPr>
-        <w:tab/>
-        <w:t xml:space="preserve"> </w:t>
-      </w:r>
-      <w:r>
-        <w:rPr>
-          <w:rFonts w:asciiTheme="minorHAnsi" w:eastAsia="Arial" w:hAnsiTheme="minorHAnsi" w:cstheme="minorHAnsi"/>
-          <w:b/>
-          <w:bCs/>
-        </w:rPr>
-        <w:t xml:space="preserve">   </w:t>
-      </w:r>
-    </w:p>
-    <w:p>
-      <w:pPr>
-        <w:widowControl w:val="0"/>
-        <w:ind w:right="36"/>
-        <w:rPr>
-          <w:rFonts w:asciiTheme="minorHAnsi" w:hAnsiTheme="minorHAnsi" w:cstheme="minorHAnsi"/>
-        </w:rPr>
-      </w:pPr>
-      <w:r>
-        <w:rPr>
-          <w:rFonts w:asciiTheme="minorHAnsi" w:hAnsiTheme="minorHAnsi" w:cstheme="minorHAnsi"/>
-          <w:i/>
-        </w:rPr>
-        <w:t xml:space="preserve">Drilling </w:t>
-      </w:r>
-      <w:r>
-        <w:rPr>
-          <w:rFonts w:asciiTheme="minorHAnsi" w:hAnsiTheme="minorHAnsi" w:cstheme="minorHAnsi"/>
-          <w:i/>
-        </w:rPr>
-        <w:t>Operations Advisor</w:t>
-      </w:r>
-      <w:r>
-        <w:rPr>
-          <w:rFonts w:asciiTheme="minorHAnsi" w:hAnsiTheme="minorHAnsi" w:cstheme="minorHAnsi"/>
-          <w:i/>
-        </w:rPr>
-        <w:t xml:space="preserve"> - Houston</w:t>
-      </w:r>
-      <w:r>
-        <w:rPr>
-          <w:rFonts w:asciiTheme="minorHAnsi" w:hAnsiTheme="minorHAnsi" w:cstheme="minorHAnsi"/>
-        </w:rPr>
-        <w:tab/>
-      </w:r>
-      <w:r>
-        <w:rPr>
-          <w:rFonts w:asciiTheme="minorHAnsi" w:hAnsiTheme="minorHAnsi" w:cstheme="minorHAnsi"/>
-        </w:rPr>
-        <w:tab/>
-      </w:r>
-      <w:r>
-        <w:rPr>
-          <w:rFonts w:asciiTheme="minorHAnsi" w:hAnsiTheme="minorHAnsi" w:cstheme="minorHAnsi"/>
-        </w:rPr>
-        <w:tab/>
-      </w:r>
-      <w:r>
-        <w:rPr>
-          <w:rFonts w:asciiTheme="minorHAnsi" w:hAnsiTheme="minorHAnsi" w:cstheme="minorHAnsi"/>
-        </w:rPr>
-        <w:tab/>
-      </w:r>
-      <w:r>
-        <w:rPr>
-          <w:rFonts w:asciiTheme="minorHAnsi" w:hAnsiTheme="minorHAnsi" w:cstheme="minorHAnsi"/>
-        </w:rPr>
-        <w:tab/>
-      </w:r>
-      <w:r>
-        <w:rPr>
-          <w:rFonts w:asciiTheme="minorHAnsi" w:hAnsiTheme="minorHAnsi" w:cstheme="minorHAnsi"/>
-        </w:rPr>
-        <w:tab/>
-      </w:r>
-      <w:proofErr w:type="gramStart"/>
-      <w:r>
-        <w:rPr>
-          <w:rFonts w:asciiTheme="minorHAnsi" w:hAnsiTheme="minorHAnsi" w:cstheme="minorHAnsi"/>
-        </w:rPr>
-        <w:tab/>
-      </w:r>
-      <w:r>
-        <w:rPr>
-          <w:rFonts w:asciiTheme="minorHAnsi" w:hAnsiTheme="minorHAnsi" w:cstheme="minorHAnsi"/>
-        </w:rPr>
-        <w:t xml:space="preserve">  </w:t>
-      </w:r>
-      <w:r>
-        <w:rPr>
-          <w:rFonts w:asciiTheme="minorHAnsi" w:hAnsiTheme="minorHAnsi" w:cstheme="minorHAnsi"/>
-        </w:rPr>
-        <w:t>Oct.</w:t>
-      </w:r>
-      <w:proofErr w:type="gramEnd"/>
-      <w:r>
-        <w:rPr>
-          <w:rFonts w:asciiTheme="minorHAnsi" w:hAnsiTheme="minorHAnsi" w:cstheme="minorHAnsi"/>
-        </w:rPr>
-        <w:t xml:space="preserve"> 2016 – </w:t>
-      </w:r>
-      <w:r>
-        <w:rPr>
-          <w:rFonts w:asciiTheme="minorHAnsi" w:hAnsiTheme="minorHAnsi" w:cstheme="minorHAnsi"/>
-        </w:rPr>
-        <w:t>Jan. 2020</w:t>
-      </w:r>
-    </w:p>
-    <w:p>
-      <w:pPr>
-        <w:widowControl w:val="0"/>
-        <w:numPr>
-          <w:ilvl w:val="0"/>
-          <w:numId w:val="5"/>
-        </w:numPr>
-        <w:ind w:left="288" w:right="36" w:hanging="144"/>
-        <w:rPr>
-          <w:rFonts w:asciiTheme="minorHAnsi" w:hAnsiTheme="minorHAnsi" w:cstheme="minorHAnsi"/>
-        </w:rPr>
-      </w:pPr>
-      <w:r>
-        <w:rPr>
-          <w:rFonts w:asciiTheme="minorHAnsi" w:hAnsiTheme="minorHAnsi" w:cstheme="minorHAnsi"/>
-        </w:rPr>
-        <w:t xml:space="preserve">Oversight and advisory engineering </w:t>
-      </w:r>
-      <w:r>
-        <w:rPr>
-          <w:rFonts w:asciiTheme="minorHAnsi" w:hAnsiTheme="minorHAnsi" w:cstheme="minorHAnsi"/>
-        </w:rPr>
-        <w:t>real-time</w:t>
-      </w:r>
-      <w:r>
-        <w:rPr>
-          <w:rFonts w:asciiTheme="minorHAnsi" w:hAnsiTheme="minorHAnsi" w:cstheme="minorHAnsi"/>
-        </w:rPr>
-        <w:t xml:space="preserve"> </w:t>
-      </w:r>
-      <w:r>
-        <w:rPr>
-          <w:rFonts w:asciiTheme="minorHAnsi" w:hAnsiTheme="minorHAnsi" w:cstheme="minorHAnsi"/>
-        </w:rPr>
-        <w:t>support</w:t>
-      </w:r>
-      <w:r>
-        <w:rPr>
-          <w:rFonts w:asciiTheme="minorHAnsi" w:hAnsiTheme="minorHAnsi" w:cstheme="minorHAnsi"/>
-        </w:rPr>
-        <w:t xml:space="preserve"> for global high-priority wells</w:t>
-      </w:r>
-      <w:r>
-        <w:rPr>
-          <w:rFonts w:asciiTheme="minorHAnsi" w:hAnsiTheme="minorHAnsi" w:cstheme="minorHAnsi"/>
-        </w:rPr>
-        <w:t xml:space="preserve"> (</w:t>
-      </w:r>
-      <w:r>
-        <w:rPr>
-          <w:rFonts w:asciiTheme="minorHAnsi" w:hAnsiTheme="minorHAnsi" w:cstheme="minorHAnsi"/>
-        </w:rPr>
-        <w:t>approximately</w:t>
-      </w:r>
-      <w:r>
-        <w:rPr>
-          <w:rFonts w:asciiTheme="minorHAnsi" w:hAnsiTheme="minorHAnsi" w:cstheme="minorHAnsi"/>
-        </w:rPr>
-        <w:t xml:space="preserve"> </w:t>
-      </w:r>
-      <w:r>
-        <w:rPr>
-          <w:rFonts w:asciiTheme="minorHAnsi" w:hAnsiTheme="minorHAnsi" w:cstheme="minorHAnsi"/>
-        </w:rPr>
-        <w:t>35</w:t>
-      </w:r>
-      <w:r>
-        <w:rPr>
-          <w:rFonts w:asciiTheme="minorHAnsi" w:hAnsiTheme="minorHAnsi" w:cstheme="minorHAnsi"/>
-        </w:rPr>
-        <w:t xml:space="preserve"> wells across the Gulf of Mexico, Canada, Trinidad, the North Sea, Egypt, </w:t>
-      </w:r>
-      <w:r>
-        <w:rPr>
-          <w:rFonts w:asciiTheme="minorHAnsi" w:hAnsiTheme="minorHAnsi" w:cstheme="minorHAnsi"/>
-        </w:rPr>
-        <w:t xml:space="preserve">Senegal, </w:t>
-      </w:r>
-      <w:r>
-        <w:rPr>
-          <w:rFonts w:asciiTheme="minorHAnsi" w:hAnsiTheme="minorHAnsi" w:cstheme="minorHAnsi"/>
-        </w:rPr>
-        <w:t xml:space="preserve">Azerbaijan, Oman, </w:t>
-      </w:r>
-      <w:r>
-        <w:rPr>
-          <w:rFonts w:asciiTheme="minorHAnsi" w:hAnsiTheme="minorHAnsi" w:cstheme="minorHAnsi"/>
-        </w:rPr>
-        <w:t xml:space="preserve">and </w:t>
-      </w:r>
-      <w:r>
-        <w:rPr>
-          <w:rFonts w:asciiTheme="minorHAnsi" w:hAnsiTheme="minorHAnsi" w:cstheme="minorHAnsi"/>
-        </w:rPr>
-        <w:t>Indonesia)</w:t>
-      </w:r>
-      <w:r>
-        <w:rPr>
-          <w:rFonts w:asciiTheme="minorHAnsi" w:hAnsiTheme="minorHAnsi" w:cstheme="minorHAnsi"/>
-        </w:rPr>
-        <w:t xml:space="preserve"> provid</w:t>
-      </w:r>
-      <w:r>
-        <w:rPr>
-          <w:rFonts w:asciiTheme="minorHAnsi" w:hAnsiTheme="minorHAnsi" w:cstheme="minorHAnsi"/>
-        </w:rPr>
-        <w:t>ing</w:t>
-      </w:r>
-      <w:r>
-        <w:rPr>
-          <w:rFonts w:asciiTheme="minorHAnsi" w:hAnsiTheme="minorHAnsi" w:cstheme="minorHAnsi"/>
-        </w:rPr>
-        <w:t xml:space="preserve"> early warning sign and remediation</w:t>
-      </w:r>
-      <w:r>
-        <w:rPr>
-          <w:rFonts w:asciiTheme="minorHAnsi" w:hAnsiTheme="minorHAnsi" w:cstheme="minorHAnsi"/>
-        </w:rPr>
-        <w:t xml:space="preserve"> assistance</w:t>
-      </w:r>
-      <w:r>
-        <w:rPr>
-          <w:rFonts w:asciiTheme="minorHAnsi" w:hAnsiTheme="minorHAnsi" w:cstheme="minorHAnsi"/>
-        </w:rPr>
-        <w:t xml:space="preserve"> to potential </w:t>
-      </w:r>
-      <w:r>
-        <w:rPr>
-          <w:rFonts w:asciiTheme="minorHAnsi" w:hAnsiTheme="minorHAnsi" w:cstheme="minorHAnsi"/>
-        </w:rPr>
-        <w:t xml:space="preserve">well </w:t>
-      </w:r>
-      <w:r>
-        <w:rPr>
-          <w:rFonts w:asciiTheme="minorHAnsi" w:hAnsiTheme="minorHAnsi" w:cstheme="minorHAnsi"/>
-        </w:rPr>
-        <w:t>challenges</w:t>
-      </w:r>
-      <w:r>
-        <w:rPr>
-          <w:rFonts w:asciiTheme="minorHAnsi" w:hAnsiTheme="minorHAnsi" w:cstheme="minorHAnsi"/>
-        </w:rPr>
-        <w:t>.</w:t>
-      </w:r>
-    </w:p>
-    <w:p>
-      <w:pPr>
-        <w:widowControl w:val="0"/>
-        <w:ind w:left="288" w:right="36"/>
-        <w:rPr>
-          <w:rFonts w:asciiTheme="minorHAnsi" w:hAnsiTheme="minorHAnsi" w:cstheme="minorHAnsi"/>
-          <w:sz w:val="10"/>
-          <w:szCs w:val="10"/>
-        </w:rPr>
-      </w:pPr>
-    </w:p>
-    <w:p>
-      <w:pPr>
-        <w:widowControl w:val="0"/>
-        <w:ind w:right="36"/>
-        <w:rPr>
-          <w:rFonts w:asciiTheme="minorHAnsi" w:hAnsiTheme="minorHAnsi" w:cstheme="minorHAnsi"/>
-        </w:rPr>
-      </w:pPr>
-      <w:r>
-        <w:rPr>
-          <w:rFonts w:asciiTheme="minorHAnsi" w:hAnsiTheme="minorHAnsi" w:cstheme="minorHAnsi"/>
-          <w:i/>
-        </w:rPr>
-        <w:t>Senior Operations Drilling Engineer</w:t>
-      </w:r>
-      <w:r>
-        <w:rPr>
-          <w:rFonts w:asciiTheme="minorHAnsi" w:hAnsiTheme="minorHAnsi" w:cstheme="minorHAnsi"/>
-          <w:i/>
-        </w:rPr>
-        <w:t xml:space="preserve"> - Algeria</w:t>
-      </w:r>
-      <w:r>
-        <w:rPr>
-          <w:rFonts w:asciiTheme="minorHAnsi" w:hAnsiTheme="minorHAnsi" w:cstheme="minorHAnsi"/>
-        </w:rPr>
-        <w:tab/>
-      </w:r>
-      <w:r>
-        <w:rPr>
-          <w:rFonts w:asciiTheme="minorHAnsi" w:hAnsiTheme="minorHAnsi" w:cstheme="minorHAnsi"/>
-        </w:rPr>
-        <w:tab/>
-      </w:r>
-      <w:r>
-        <w:rPr>
-          <w:rFonts w:asciiTheme="minorHAnsi" w:hAnsiTheme="minorHAnsi" w:cstheme="minorHAnsi"/>
-        </w:rPr>
-        <w:tab/>
-      </w:r>
-      <w:r>
-        <w:rPr>
-          <w:rFonts w:asciiTheme="minorHAnsi" w:hAnsiTheme="minorHAnsi" w:cstheme="minorHAnsi"/>
-        </w:rPr>
-        <w:tab/>
-      </w:r>
-      <w:r>
-        <w:rPr>
-          <w:rFonts w:asciiTheme="minorHAnsi" w:hAnsiTheme="minorHAnsi" w:cstheme="minorHAnsi"/>
-        </w:rPr>
-        <w:tab/>
-      </w:r>
-      <w:r>
-        <w:rPr>
-          <w:rFonts w:asciiTheme="minorHAnsi" w:hAnsiTheme="minorHAnsi" w:cstheme="minorHAnsi"/>
-        </w:rPr>
-        <w:tab/>
-      </w:r>
-      <w:r>
-        <w:rPr>
-          <w:rFonts w:asciiTheme="minorHAnsi" w:hAnsiTheme="minorHAnsi" w:cstheme="minorHAnsi"/>
-        </w:rPr>
-        <w:t xml:space="preserve">   </w:t>
-      </w:r>
-      <w:r>
-        <w:rPr>
-          <w:rFonts w:asciiTheme="minorHAnsi" w:hAnsiTheme="minorHAnsi" w:cstheme="minorHAnsi"/>
-        </w:rPr>
-        <w:t>Oct. 2014 – Oct. 2016</w:t>
-      </w:r>
-    </w:p>
-    <w:p>
-      <w:pPr>
-        <w:widowControl w:val="0"/>
-        <w:numPr>
-          <w:ilvl w:val="0"/>
-          <w:numId w:val="5"/>
-        </w:numPr>
-        <w:ind w:left="288" w:right="36" w:hanging="144"/>
-        <w:jc w:val="both"/>
-        <w:rPr>
-          <w:rFonts w:asciiTheme="minorHAnsi" w:hAnsiTheme="minorHAnsi" w:cstheme="minorHAnsi"/>
-        </w:rPr>
-      </w:pPr>
-      <w:r>
-        <w:rPr>
-          <w:rFonts w:asciiTheme="minorHAnsi" w:hAnsiTheme="minorHAnsi" w:cstheme="minorHAnsi"/>
-        </w:rPr>
-        <w:t>R</w:t>
-      </w:r>
-      <w:r>
-        <w:rPr>
-          <w:rFonts w:asciiTheme="minorHAnsi" w:hAnsiTheme="minorHAnsi" w:cstheme="minorHAnsi"/>
-        </w:rPr>
-        <w:t xml:space="preserve">otational </w:t>
-      </w:r>
-      <w:r>
-        <w:rPr>
-          <w:rFonts w:asciiTheme="minorHAnsi" w:hAnsiTheme="minorHAnsi" w:cstheme="minorHAnsi"/>
-        </w:rPr>
-        <w:t>senior engineer</w:t>
-      </w:r>
-      <w:r>
-        <w:rPr>
-          <w:rFonts w:asciiTheme="minorHAnsi" w:hAnsiTheme="minorHAnsi" w:cstheme="minorHAnsi"/>
-        </w:rPr>
-        <w:t xml:space="preserve"> </w:t>
-      </w:r>
-      <w:r>
-        <w:rPr>
-          <w:rFonts w:asciiTheme="minorHAnsi" w:hAnsiTheme="minorHAnsi" w:cstheme="minorHAnsi"/>
-        </w:rPr>
-        <w:t>in</w:t>
-      </w:r>
-      <w:r>
-        <w:rPr>
-          <w:rFonts w:asciiTheme="minorHAnsi" w:hAnsiTheme="minorHAnsi" w:cstheme="minorHAnsi"/>
-        </w:rPr>
-        <w:t>to</w:t>
-      </w:r>
-      <w:r>
-        <w:rPr>
-          <w:rFonts w:asciiTheme="minorHAnsi" w:hAnsiTheme="minorHAnsi" w:cstheme="minorHAnsi"/>
-        </w:rPr>
-        <w:t xml:space="preserve"> JV Gas</w:t>
-      </w:r>
-      <w:r>
-        <w:rPr>
-          <w:rFonts w:asciiTheme="minorHAnsi" w:hAnsiTheme="minorHAnsi" w:cstheme="minorHAnsi"/>
-        </w:rPr>
-        <w:t xml:space="preserve"> </w:t>
-      </w:r>
-      <w:r>
-        <w:rPr>
-          <w:rFonts w:asciiTheme="minorHAnsi" w:hAnsiTheme="minorHAnsi" w:cstheme="minorHAnsi"/>
-        </w:rPr>
-        <w:t>joint venture</w:t>
-      </w:r>
-      <w:r>
-        <w:rPr>
-          <w:rFonts w:asciiTheme="minorHAnsi" w:hAnsiTheme="minorHAnsi" w:cstheme="minorHAnsi"/>
-        </w:rPr>
-        <w:t xml:space="preserve"> (</w:t>
-      </w:r>
-      <w:proofErr w:type="spellStart"/>
-      <w:r>
-        <w:rPr>
-          <w:rFonts w:asciiTheme="minorHAnsi" w:hAnsiTheme="minorHAnsi" w:cstheme="minorHAnsi"/>
-        </w:rPr>
-        <w:t>Sonatrach</w:t>
-      </w:r>
-      <w:proofErr w:type="spellEnd"/>
-      <w:r>
-        <w:rPr>
-          <w:rFonts w:asciiTheme="minorHAnsi" w:hAnsiTheme="minorHAnsi" w:cstheme="minorHAnsi"/>
-        </w:rPr>
-        <w:t xml:space="preserve"> / </w:t>
-      </w:r>
-      <w:proofErr w:type="spellStart"/>
-      <w:r>
-        <w:rPr>
-          <w:rFonts w:asciiTheme="minorHAnsi" w:hAnsiTheme="minorHAnsi" w:cstheme="minorHAnsi"/>
-        </w:rPr>
-        <w:t>Equinor</w:t>
-      </w:r>
-      <w:proofErr w:type="spellEnd"/>
-      <w:r>
-        <w:rPr>
-          <w:rFonts w:asciiTheme="minorHAnsi" w:hAnsiTheme="minorHAnsi" w:cstheme="minorHAnsi"/>
-        </w:rPr>
-        <w:t>)</w:t>
-      </w:r>
-      <w:r>
-        <w:rPr>
-          <w:rFonts w:asciiTheme="minorHAnsi" w:hAnsiTheme="minorHAnsi" w:cstheme="minorHAnsi"/>
-        </w:rPr>
-        <w:t>: r</w:t>
-      </w:r>
-      <w:r>
-        <w:rPr>
-          <w:rFonts w:asciiTheme="minorHAnsi" w:hAnsiTheme="minorHAnsi" w:cstheme="minorHAnsi"/>
-        </w:rPr>
-        <w:t>emote de</w:t>
-      </w:r>
-      <w:r>
-        <w:rPr>
-          <w:rFonts w:asciiTheme="minorHAnsi" w:hAnsiTheme="minorHAnsi" w:cstheme="minorHAnsi"/>
-        </w:rPr>
-        <w:t xml:space="preserve">sert environment with </w:t>
-      </w:r>
-      <w:r>
-        <w:rPr>
-          <w:rFonts w:asciiTheme="minorHAnsi" w:hAnsiTheme="minorHAnsi" w:cstheme="minorHAnsi"/>
-        </w:rPr>
-        <w:t>secur</w:t>
-      </w:r>
-      <w:r>
-        <w:rPr>
-          <w:rFonts w:asciiTheme="minorHAnsi" w:hAnsiTheme="minorHAnsi" w:cstheme="minorHAnsi"/>
-        </w:rPr>
-        <w:t xml:space="preserve">ity and logistical challenges </w:t>
-      </w:r>
-      <w:r>
-        <w:rPr>
-          <w:rFonts w:asciiTheme="minorHAnsi" w:hAnsiTheme="minorHAnsi" w:cstheme="minorHAnsi"/>
-        </w:rPr>
-        <w:t>supervising</w:t>
-      </w:r>
-      <w:r>
-        <w:rPr>
-          <w:rFonts w:asciiTheme="minorHAnsi" w:hAnsiTheme="minorHAnsi" w:cstheme="minorHAnsi"/>
-        </w:rPr>
-        <w:t xml:space="preserve"> consultant engineers </w:t>
-      </w:r>
-      <w:r>
-        <w:rPr>
-          <w:rFonts w:asciiTheme="minorHAnsi" w:hAnsiTheme="minorHAnsi" w:cstheme="minorHAnsi"/>
-        </w:rPr>
-        <w:t>managing</w:t>
-      </w:r>
-      <w:r>
-        <w:rPr>
-          <w:rFonts w:asciiTheme="minorHAnsi" w:hAnsiTheme="minorHAnsi" w:cstheme="minorHAnsi"/>
-        </w:rPr>
-        <w:t xml:space="preserve"> 4 </w:t>
-      </w:r>
-      <w:r>
-        <w:rPr>
-          <w:rFonts w:asciiTheme="minorHAnsi" w:hAnsiTheme="minorHAnsi" w:cstheme="minorHAnsi"/>
-        </w:rPr>
-        <w:t>rigs</w:t>
-      </w:r>
-      <w:r>
-        <w:rPr>
-          <w:rFonts w:asciiTheme="minorHAnsi" w:hAnsiTheme="minorHAnsi" w:cstheme="minorHAnsi"/>
-        </w:rPr>
-        <w:t xml:space="preserve"> (drilling, completions, abandonments)</w:t>
-      </w:r>
-      <w:r>
-        <w:rPr>
-          <w:rFonts w:asciiTheme="minorHAnsi" w:hAnsiTheme="minorHAnsi" w:cstheme="minorHAnsi"/>
-        </w:rPr>
-        <w:t>.</w:t>
-      </w:r>
-    </w:p>
-    <w:p>
-      <w:pPr>
-        <w:pStyle w:val="ListParagraph"/>
-        <w:widowControl w:val="0"/>
-        <w:ind w:left="288" w:right="36"/>
-        <w:rPr>
-          <w:rFonts w:asciiTheme="minorHAnsi" w:hAnsiTheme="minorHAnsi" w:cstheme="minorHAnsi"/>
-          <w:sz w:val="10"/>
-          <w:szCs w:val="10"/>
-        </w:rPr>
-      </w:pPr>
-    </w:p>
-    <w:p>
-      <w:pPr>
-        <w:pStyle w:val="ListParagraph"/>
-        <w:widowControl w:val="0"/>
-        <w:ind w:left="0" w:right="36"/>
-        <w:rPr>
-          <w:rFonts w:asciiTheme="minorHAnsi" w:hAnsiTheme="minorHAnsi" w:cstheme="minorHAnsi"/>
-          <w:i/>
-        </w:rPr>
-      </w:pPr>
-      <w:r>
-        <w:rPr>
-          <w:rFonts w:asciiTheme="minorHAnsi" w:hAnsiTheme="minorHAnsi" w:cstheme="minorHAnsi"/>
-          <w:i/>
-        </w:rPr>
-        <w:t>Senior Drilling Engineer</w:t>
-      </w:r>
-      <w:r>
-        <w:rPr>
-          <w:rFonts w:asciiTheme="minorHAnsi" w:hAnsiTheme="minorHAnsi" w:cstheme="minorHAnsi"/>
-          <w:i/>
-        </w:rPr>
-        <w:t xml:space="preserve"> – Western Hemisphere</w:t>
-      </w:r>
-      <w:r>
-        <w:rPr>
-          <w:rFonts w:asciiTheme="minorHAnsi" w:hAnsiTheme="minorHAnsi" w:cstheme="minorHAnsi"/>
-        </w:rPr>
-        <w:tab/>
-      </w:r>
-      <w:r>
-        <w:rPr>
-          <w:rFonts w:asciiTheme="minorHAnsi" w:hAnsiTheme="minorHAnsi" w:cstheme="minorHAnsi"/>
-        </w:rPr>
-        <w:tab/>
-      </w:r>
-      <w:r>
-        <w:rPr>
-          <w:rFonts w:asciiTheme="minorHAnsi" w:hAnsiTheme="minorHAnsi" w:cstheme="minorHAnsi"/>
-        </w:rPr>
-        <w:tab/>
-      </w:r>
-      <w:r>
-        <w:rPr>
-          <w:rFonts w:asciiTheme="minorHAnsi" w:hAnsiTheme="minorHAnsi" w:cstheme="minorHAnsi"/>
-        </w:rPr>
-        <w:tab/>
-      </w:r>
-      <w:r>
-        <w:rPr>
-          <w:rFonts w:asciiTheme="minorHAnsi" w:hAnsiTheme="minorHAnsi" w:cstheme="minorHAnsi"/>
-        </w:rPr>
-        <w:tab/>
-      </w:r>
-      <w:proofErr w:type="gramStart"/>
-      <w:r>
-        <w:rPr>
-          <w:rFonts w:asciiTheme="minorHAnsi" w:hAnsiTheme="minorHAnsi" w:cstheme="minorHAnsi"/>
-        </w:rPr>
-        <w:tab/>
-      </w:r>
-      <w:r>
-        <w:rPr>
-          <w:rFonts w:asciiTheme="minorHAnsi" w:hAnsiTheme="minorHAnsi" w:cstheme="minorHAnsi"/>
-        </w:rPr>
-        <w:t xml:space="preserve">  </w:t>
-      </w:r>
-      <w:r>
-        <w:rPr>
-          <w:rFonts w:asciiTheme="minorHAnsi" w:hAnsiTheme="minorHAnsi" w:cstheme="minorHAnsi"/>
-        </w:rPr>
-        <w:t>Jun.</w:t>
-      </w:r>
-      <w:proofErr w:type="gramEnd"/>
-      <w:r>
-        <w:rPr>
-          <w:rFonts w:asciiTheme="minorHAnsi" w:hAnsiTheme="minorHAnsi" w:cstheme="minorHAnsi"/>
-        </w:rPr>
-        <w:t xml:space="preserve"> 2013 – Oct. 2014</w:t>
-      </w:r>
-    </w:p>
-    <w:p>
-      <w:pPr>
-        <w:pStyle w:val="ListParagraph"/>
-        <w:widowControl w:val="0"/>
-        <w:numPr>
-          <w:ilvl w:val="0"/>
-          <w:numId w:val="5"/>
-        </w:numPr>
-        <w:ind w:left="288" w:right="36" w:hanging="144"/>
-        <w:jc w:val="both"/>
-        <w:rPr>
-          <w:rFonts w:asciiTheme="minorHAnsi" w:hAnsiTheme="minorHAnsi" w:cstheme="minorHAnsi"/>
-        </w:rPr>
-      </w:pPr>
-      <w:r>
-        <w:rPr>
-          <w:rFonts w:asciiTheme="minorHAnsi" w:hAnsiTheme="minorHAnsi" w:cstheme="minorHAnsi"/>
-        </w:rPr>
-        <w:t xml:space="preserve">Delivered </w:t>
-      </w:r>
-      <w:r>
-        <w:rPr>
-          <w:rFonts w:asciiTheme="minorHAnsi" w:hAnsiTheme="minorHAnsi" w:cstheme="minorHAnsi"/>
-        </w:rPr>
-        <w:t>design, budget and procedures</w:t>
-      </w:r>
-      <w:r>
-        <w:rPr>
-          <w:rFonts w:asciiTheme="minorHAnsi" w:hAnsiTheme="minorHAnsi" w:cstheme="minorHAnsi"/>
-        </w:rPr>
-        <w:t xml:space="preserve"> for</w:t>
-      </w:r>
-      <w:r>
-        <w:rPr>
-          <w:rFonts w:asciiTheme="minorHAnsi" w:hAnsiTheme="minorHAnsi" w:cstheme="minorHAnsi"/>
-        </w:rPr>
-        <w:t xml:space="preserve"> a</w:t>
-      </w:r>
-      <w:r>
-        <w:rPr>
-          <w:rFonts w:asciiTheme="minorHAnsi" w:hAnsiTheme="minorHAnsi" w:cstheme="minorHAnsi"/>
-        </w:rPr>
-        <w:t xml:space="preserve"> </w:t>
-      </w:r>
-      <w:r>
-        <w:rPr>
-          <w:rFonts w:asciiTheme="minorHAnsi" w:hAnsiTheme="minorHAnsi" w:cstheme="minorHAnsi"/>
-        </w:rPr>
-        <w:t xml:space="preserve">Gulf of Mexico </w:t>
-      </w:r>
-      <w:proofErr w:type="spellStart"/>
-      <w:r>
-        <w:rPr>
-          <w:rFonts w:asciiTheme="minorHAnsi" w:hAnsiTheme="minorHAnsi" w:cstheme="minorHAnsi"/>
-        </w:rPr>
-        <w:t>deepwater</w:t>
-      </w:r>
-      <w:proofErr w:type="spellEnd"/>
-      <w:r>
-        <w:rPr>
-          <w:rFonts w:asciiTheme="minorHAnsi" w:hAnsiTheme="minorHAnsi" w:cstheme="minorHAnsi"/>
-        </w:rPr>
-        <w:t xml:space="preserve"> well</w:t>
-      </w:r>
-      <w:r>
-        <w:rPr>
-          <w:rFonts w:asciiTheme="minorHAnsi" w:hAnsiTheme="minorHAnsi" w:cstheme="minorHAnsi"/>
-        </w:rPr>
-        <w:t xml:space="preserve"> </w:t>
-      </w:r>
-      <w:r>
-        <w:rPr>
-          <w:rFonts w:asciiTheme="minorHAnsi" w:hAnsiTheme="minorHAnsi" w:cstheme="minorHAnsi"/>
-        </w:rPr>
-        <w:t xml:space="preserve">with estimated </w:t>
-      </w:r>
-      <w:r>
-        <w:rPr>
-          <w:rFonts w:asciiTheme="minorHAnsi" w:hAnsiTheme="minorHAnsi" w:cstheme="minorHAnsi"/>
-        </w:rPr>
-        <w:t>p</w:t>
-      </w:r>
-      <w:r>
-        <w:rPr>
-          <w:rFonts w:asciiTheme="minorHAnsi" w:hAnsiTheme="minorHAnsi" w:cstheme="minorHAnsi"/>
-        </w:rPr>
-        <w:t>ressu</w:t>
-      </w:r>
-      <w:r>
-        <w:rPr>
-          <w:rFonts w:asciiTheme="minorHAnsi" w:hAnsiTheme="minorHAnsi" w:cstheme="minorHAnsi"/>
-        </w:rPr>
-        <w:t>res above</w:t>
-      </w:r>
-      <w:r>
-        <w:rPr>
-          <w:rFonts w:asciiTheme="minorHAnsi" w:hAnsiTheme="minorHAnsi" w:cstheme="minorHAnsi"/>
-        </w:rPr>
-        <w:t xml:space="preserve"> </w:t>
-      </w:r>
-      <w:r>
-        <w:rPr>
-          <w:rFonts w:asciiTheme="minorHAnsi" w:hAnsiTheme="minorHAnsi" w:cstheme="minorHAnsi"/>
-        </w:rPr>
-        <w:t xml:space="preserve">15 </w:t>
-      </w:r>
-      <w:proofErr w:type="spellStart"/>
-      <w:r>
-        <w:rPr>
-          <w:rFonts w:asciiTheme="minorHAnsi" w:hAnsiTheme="minorHAnsi" w:cstheme="minorHAnsi"/>
-        </w:rPr>
-        <w:t>kpsi</w:t>
-      </w:r>
-      <w:proofErr w:type="spellEnd"/>
-      <w:r>
-        <w:rPr>
-          <w:rFonts w:asciiTheme="minorHAnsi" w:hAnsiTheme="minorHAnsi" w:cstheme="minorHAnsi"/>
-        </w:rPr>
-        <w:t xml:space="preserve"> </w:t>
-      </w:r>
-      <w:r>
-        <w:rPr>
-          <w:rFonts w:asciiTheme="minorHAnsi" w:hAnsiTheme="minorHAnsi" w:cstheme="minorHAnsi"/>
-        </w:rPr>
-        <w:t>(</w:t>
-      </w:r>
-      <w:r>
-        <w:rPr>
-          <w:rFonts w:asciiTheme="minorHAnsi" w:hAnsiTheme="minorHAnsi" w:cstheme="minorHAnsi"/>
-        </w:rPr>
-        <w:t>$435</w:t>
-      </w:r>
-      <w:r>
-        <w:rPr>
-          <w:rFonts w:asciiTheme="minorHAnsi" w:hAnsiTheme="minorHAnsi" w:cstheme="minorHAnsi"/>
-        </w:rPr>
-        <w:t>M</w:t>
-      </w:r>
-      <w:r>
-        <w:rPr>
-          <w:rFonts w:asciiTheme="minorHAnsi" w:hAnsiTheme="minorHAnsi" w:cstheme="minorHAnsi"/>
-        </w:rPr>
-        <w:t xml:space="preserve">, </w:t>
-      </w:r>
-      <w:r>
-        <w:rPr>
-          <w:rFonts w:asciiTheme="minorHAnsi" w:hAnsiTheme="minorHAnsi" w:cstheme="minorHAnsi"/>
-        </w:rPr>
-        <w:t xml:space="preserve">7 casing string design </w:t>
-      </w:r>
-      <w:r>
-        <w:rPr>
-          <w:rFonts w:asciiTheme="minorHAnsi" w:hAnsiTheme="minorHAnsi" w:cstheme="minorHAnsi"/>
-        </w:rPr>
-        <w:t>in 6000 ft. of water</w:t>
-      </w:r>
-      <w:r>
-        <w:rPr>
-          <w:rFonts w:asciiTheme="minorHAnsi" w:hAnsiTheme="minorHAnsi" w:cstheme="minorHAnsi"/>
-        </w:rPr>
-        <w:t>) and for a</w:t>
-      </w:r>
-      <w:r>
-        <w:rPr>
-          <w:rFonts w:asciiTheme="minorHAnsi" w:hAnsiTheme="minorHAnsi" w:cstheme="minorHAnsi"/>
-        </w:rPr>
-        <w:t>n offshore</w:t>
-      </w:r>
-      <w:r>
-        <w:rPr>
-          <w:rFonts w:asciiTheme="minorHAnsi" w:hAnsiTheme="minorHAnsi" w:cstheme="minorHAnsi"/>
-        </w:rPr>
-        <w:t xml:space="preserve"> </w:t>
-      </w:r>
-      <w:r>
-        <w:rPr>
-          <w:rFonts w:asciiTheme="minorHAnsi" w:hAnsiTheme="minorHAnsi" w:cstheme="minorHAnsi"/>
-        </w:rPr>
-        <w:t xml:space="preserve">Trinidad </w:t>
-      </w:r>
-      <w:r>
-        <w:rPr>
-          <w:rFonts w:asciiTheme="minorHAnsi" w:hAnsiTheme="minorHAnsi" w:cstheme="minorHAnsi"/>
-        </w:rPr>
-        <w:t>well</w:t>
-      </w:r>
-      <w:r>
-        <w:rPr>
-          <w:rFonts w:asciiTheme="minorHAnsi" w:hAnsiTheme="minorHAnsi" w:cstheme="minorHAnsi"/>
-        </w:rPr>
-        <w:t xml:space="preserve"> </w:t>
-      </w:r>
-      <w:r>
-        <w:rPr>
-          <w:rFonts w:asciiTheme="minorHAnsi" w:hAnsiTheme="minorHAnsi" w:cstheme="minorHAnsi"/>
-        </w:rPr>
-        <w:t>with a</w:t>
-      </w:r>
-      <w:r>
-        <w:rPr>
-          <w:rFonts w:asciiTheme="minorHAnsi" w:hAnsiTheme="minorHAnsi" w:cstheme="minorHAnsi"/>
-        </w:rPr>
-        <w:t xml:space="preserve"> pilot hole</w:t>
-      </w:r>
-      <w:r>
-        <w:rPr>
-          <w:rFonts w:asciiTheme="minorHAnsi" w:hAnsiTheme="minorHAnsi" w:cstheme="minorHAnsi"/>
-        </w:rPr>
-        <w:t xml:space="preserve"> </w:t>
-      </w:r>
-      <w:r>
-        <w:rPr>
-          <w:rFonts w:asciiTheme="minorHAnsi" w:hAnsiTheme="minorHAnsi" w:cstheme="minorHAnsi"/>
-        </w:rPr>
-        <w:t>and either</w:t>
-      </w:r>
-      <w:r>
-        <w:rPr>
-          <w:rFonts w:asciiTheme="minorHAnsi" w:hAnsiTheme="minorHAnsi" w:cstheme="minorHAnsi"/>
-        </w:rPr>
-        <w:t xml:space="preserve"> </w:t>
-      </w:r>
-      <w:r>
-        <w:rPr>
-          <w:rFonts w:asciiTheme="minorHAnsi" w:hAnsiTheme="minorHAnsi" w:cstheme="minorHAnsi"/>
-        </w:rPr>
-        <w:t xml:space="preserve">a </w:t>
-      </w:r>
-      <w:r>
-        <w:rPr>
-          <w:rFonts w:asciiTheme="minorHAnsi" w:hAnsiTheme="minorHAnsi" w:cstheme="minorHAnsi"/>
-        </w:rPr>
-        <w:t xml:space="preserve">horizontal </w:t>
-      </w:r>
-      <w:r>
-        <w:rPr>
-          <w:rFonts w:asciiTheme="minorHAnsi" w:hAnsiTheme="minorHAnsi" w:cstheme="minorHAnsi"/>
-        </w:rPr>
-        <w:t>o</w:t>
-      </w:r>
-      <w:r>
-        <w:rPr>
-          <w:rFonts w:asciiTheme="minorHAnsi" w:hAnsiTheme="minorHAnsi" w:cstheme="minorHAnsi"/>
-        </w:rPr>
-        <w:t xml:space="preserve">il </w:t>
-      </w:r>
-      <w:r>
-        <w:rPr>
-          <w:rFonts w:asciiTheme="minorHAnsi" w:hAnsiTheme="minorHAnsi" w:cstheme="minorHAnsi"/>
-        </w:rPr>
-        <w:t>leg or</w:t>
-      </w:r>
-      <w:r>
-        <w:rPr>
-          <w:rFonts w:asciiTheme="minorHAnsi" w:hAnsiTheme="minorHAnsi" w:cstheme="minorHAnsi"/>
-        </w:rPr>
-        <w:t xml:space="preserve"> </w:t>
-      </w:r>
-      <w:r>
-        <w:rPr>
-          <w:rFonts w:asciiTheme="minorHAnsi" w:hAnsiTheme="minorHAnsi" w:cstheme="minorHAnsi"/>
-        </w:rPr>
-        <w:t xml:space="preserve">a </w:t>
-      </w:r>
-      <w:r>
-        <w:rPr>
-          <w:rFonts w:asciiTheme="minorHAnsi" w:hAnsiTheme="minorHAnsi" w:cstheme="minorHAnsi"/>
-        </w:rPr>
-        <w:t xml:space="preserve">gas cap sidetrack.  </w:t>
-      </w:r>
-      <w:r>
-        <w:rPr>
-          <w:rFonts w:asciiTheme="minorHAnsi" w:hAnsiTheme="minorHAnsi" w:cstheme="minorHAnsi"/>
-        </w:rPr>
-        <w:t>$84</w:t>
-      </w:r>
-      <w:r>
-        <w:rPr>
-          <w:rFonts w:asciiTheme="minorHAnsi" w:hAnsiTheme="minorHAnsi" w:cstheme="minorHAnsi"/>
-        </w:rPr>
-        <w:t xml:space="preserve">M </w:t>
-      </w:r>
-      <w:r>
-        <w:rPr>
-          <w:rFonts w:asciiTheme="minorHAnsi" w:hAnsiTheme="minorHAnsi" w:cstheme="minorHAnsi"/>
-        </w:rPr>
-        <w:t>design</w:t>
-      </w:r>
-      <w:r>
-        <w:rPr>
-          <w:rFonts w:asciiTheme="minorHAnsi" w:hAnsiTheme="minorHAnsi" w:cstheme="minorHAnsi"/>
-        </w:rPr>
-        <w:t xml:space="preserve"> with flexibility to </w:t>
-      </w:r>
-      <w:r>
-        <w:rPr>
-          <w:rFonts w:asciiTheme="minorHAnsi" w:hAnsiTheme="minorHAnsi" w:cstheme="minorHAnsi"/>
-        </w:rPr>
-        <w:t>develop</w:t>
-      </w:r>
-      <w:r>
-        <w:rPr>
-          <w:rFonts w:asciiTheme="minorHAnsi" w:hAnsiTheme="minorHAnsi" w:cstheme="minorHAnsi"/>
-        </w:rPr>
-        <w:t xml:space="preserve"> </w:t>
-      </w:r>
-      <w:r>
-        <w:rPr>
-          <w:rFonts w:asciiTheme="minorHAnsi" w:hAnsiTheme="minorHAnsi" w:cstheme="minorHAnsi"/>
-        </w:rPr>
-        <w:t>both</w:t>
-      </w:r>
-      <w:r>
-        <w:rPr>
-          <w:rFonts w:asciiTheme="minorHAnsi" w:hAnsiTheme="minorHAnsi" w:cstheme="minorHAnsi"/>
-        </w:rPr>
-        <w:t xml:space="preserve"> subsurface outcomes.</w:t>
-      </w:r>
-    </w:p>
-    <w:p>
-      <w:pPr>
-        <w:widowControl w:val="0"/>
-        <w:ind w:left="288" w:right="36"/>
-        <w:rPr>
-          <w:rFonts w:asciiTheme="minorHAnsi" w:hAnsiTheme="minorHAnsi" w:cstheme="minorHAnsi"/>
-          <w:sz w:val="10"/>
-          <w:szCs w:val="10"/>
-        </w:rPr>
-      </w:pPr>
-    </w:p>
-    <w:p>
-      <w:pPr>
-        <w:widowControl w:val="0"/>
-        <w:ind w:right="36"/>
-        <w:rPr>
-          <w:rFonts w:asciiTheme="minorHAnsi" w:hAnsiTheme="minorHAnsi" w:cstheme="minorHAnsi"/>
-          <w:i/>
-        </w:rPr>
-      </w:pPr>
-      <w:r>
-        <w:rPr>
-          <w:rFonts w:asciiTheme="minorHAnsi" w:hAnsiTheme="minorHAnsi" w:cstheme="minorHAnsi"/>
-          <w:i/>
-        </w:rPr>
-        <w:t>Drilling Engineer</w:t>
-      </w:r>
-      <w:r>
-        <w:rPr>
-          <w:rFonts w:asciiTheme="minorHAnsi" w:hAnsiTheme="minorHAnsi" w:cstheme="minorHAnsi"/>
-          <w:i/>
-        </w:rPr>
-        <w:t xml:space="preserve"> – US Operations</w:t>
-      </w:r>
-      <w:r>
-        <w:rPr>
-          <w:rFonts w:asciiTheme="minorHAnsi" w:hAnsiTheme="minorHAnsi" w:cstheme="minorHAnsi"/>
-        </w:rPr>
-        <w:tab/>
-      </w:r>
-      <w:r>
-        <w:rPr>
-          <w:rFonts w:asciiTheme="minorHAnsi" w:hAnsiTheme="minorHAnsi" w:cstheme="minorHAnsi"/>
-        </w:rPr>
-        <w:tab/>
-      </w:r>
-      <w:r>
-        <w:rPr>
-          <w:rFonts w:asciiTheme="minorHAnsi" w:hAnsiTheme="minorHAnsi" w:cstheme="minorHAnsi"/>
-        </w:rPr>
-        <w:tab/>
-      </w:r>
-      <w:r>
-        <w:rPr>
-          <w:rFonts w:asciiTheme="minorHAnsi" w:hAnsiTheme="minorHAnsi" w:cstheme="minorHAnsi"/>
-        </w:rPr>
-        <w:tab/>
-      </w:r>
-      <w:r>
-        <w:rPr>
-          <w:rFonts w:asciiTheme="minorHAnsi" w:hAnsiTheme="minorHAnsi" w:cstheme="minorHAnsi"/>
-        </w:rPr>
-        <w:tab/>
-      </w:r>
-      <w:r>
-        <w:rPr>
-          <w:rFonts w:asciiTheme="minorHAnsi" w:hAnsiTheme="minorHAnsi" w:cstheme="minorHAnsi"/>
-        </w:rPr>
-        <w:tab/>
-      </w:r>
-      <w:proofErr w:type="gramStart"/>
-      <w:r>
-        <w:rPr>
-          <w:rFonts w:asciiTheme="minorHAnsi" w:hAnsiTheme="minorHAnsi" w:cstheme="minorHAnsi"/>
-        </w:rPr>
-        <w:tab/>
-      </w:r>
-      <w:r>
-        <w:rPr>
-          <w:rFonts w:asciiTheme="minorHAnsi" w:hAnsiTheme="minorHAnsi" w:cstheme="minorHAnsi"/>
-        </w:rPr>
-        <w:t xml:space="preserve">  </w:t>
-      </w:r>
-      <w:r>
-        <w:rPr>
-          <w:rFonts w:asciiTheme="minorHAnsi" w:hAnsiTheme="minorHAnsi" w:cstheme="minorHAnsi"/>
-        </w:rPr>
-        <w:t>Apr.</w:t>
-      </w:r>
-      <w:proofErr w:type="gramEnd"/>
-      <w:r>
-        <w:rPr>
-          <w:rFonts w:asciiTheme="minorHAnsi" w:hAnsiTheme="minorHAnsi" w:cstheme="minorHAnsi"/>
-        </w:rPr>
-        <w:t xml:space="preserve"> 2011 – Jun. 2013</w:t>
-      </w:r>
-    </w:p>
-    <w:p>
-      <w:pPr>
-        <w:widowControl w:val="0"/>
-        <w:numPr>
-          <w:ilvl w:val="0"/>
-          <w:numId w:val="5"/>
-        </w:numPr>
-        <w:ind w:left="288" w:right="36" w:hanging="144"/>
-        <w:jc w:val="both"/>
-        <w:rPr>
-          <w:rFonts w:asciiTheme="minorHAnsi" w:hAnsiTheme="minorHAnsi" w:cstheme="minorHAnsi"/>
-        </w:rPr>
-      </w:pPr>
-      <w:r>
-        <w:rPr>
-          <w:rFonts w:asciiTheme="minorHAnsi" w:hAnsiTheme="minorHAnsi" w:cstheme="minorHAnsi"/>
-        </w:rPr>
-        <w:t>S</w:t>
-      </w:r>
-      <w:r>
-        <w:rPr>
-          <w:rFonts w:asciiTheme="minorHAnsi" w:hAnsiTheme="minorHAnsi" w:cstheme="minorHAnsi"/>
-        </w:rPr>
-        <w:t>enior engineer</w:t>
-      </w:r>
-      <w:r>
-        <w:rPr>
-          <w:rFonts w:asciiTheme="minorHAnsi" w:hAnsiTheme="minorHAnsi" w:cstheme="minorHAnsi"/>
-        </w:rPr>
-        <w:t xml:space="preserve"> </w:t>
-      </w:r>
-      <w:r>
-        <w:rPr>
-          <w:rFonts w:asciiTheme="minorHAnsi" w:hAnsiTheme="minorHAnsi" w:cstheme="minorHAnsi"/>
-        </w:rPr>
-        <w:t>over</w:t>
-      </w:r>
-      <w:r>
-        <w:rPr>
-          <w:rFonts w:asciiTheme="minorHAnsi" w:hAnsiTheme="minorHAnsi" w:cstheme="minorHAnsi"/>
-        </w:rPr>
-        <w:t xml:space="preserve"> day-to-day </w:t>
-      </w:r>
-      <w:r>
-        <w:rPr>
-          <w:rFonts w:asciiTheme="minorHAnsi" w:hAnsiTheme="minorHAnsi" w:cstheme="minorHAnsi"/>
-        </w:rPr>
-        <w:t>management</w:t>
-      </w:r>
-      <w:r>
-        <w:rPr>
-          <w:rFonts w:asciiTheme="minorHAnsi" w:hAnsiTheme="minorHAnsi" w:cstheme="minorHAnsi"/>
-        </w:rPr>
-        <w:t xml:space="preserve"> and mentorship of 13 junior engineer</w:t>
-      </w:r>
-      <w:r>
-        <w:rPr>
-          <w:rFonts w:asciiTheme="minorHAnsi" w:hAnsiTheme="minorHAnsi" w:cstheme="minorHAnsi"/>
-        </w:rPr>
-        <w:t>s managing</w:t>
-      </w:r>
-      <w:r>
-        <w:rPr>
-          <w:rFonts w:asciiTheme="minorHAnsi" w:hAnsiTheme="minorHAnsi" w:cstheme="minorHAnsi"/>
-        </w:rPr>
-        <w:t xml:space="preserve"> a 3-rig, 100 wells/</w:t>
-      </w:r>
-      <w:r>
-        <w:rPr>
-          <w:rFonts w:asciiTheme="minorHAnsi" w:hAnsiTheme="minorHAnsi" w:cstheme="minorHAnsi"/>
-        </w:rPr>
-        <w:t>year project</w:t>
-      </w:r>
-      <w:r>
-        <w:rPr>
-          <w:rFonts w:asciiTheme="minorHAnsi" w:hAnsiTheme="minorHAnsi" w:cstheme="minorHAnsi"/>
-        </w:rPr>
-        <w:t xml:space="preserve"> for Western US</w:t>
-      </w:r>
-      <w:r>
-        <w:rPr>
-          <w:rFonts w:asciiTheme="minorHAnsi" w:hAnsiTheme="minorHAnsi" w:cstheme="minorHAnsi"/>
-        </w:rPr>
-        <w:t>.</w:t>
-      </w:r>
-      <w:r>
-        <w:rPr>
-          <w:rFonts w:asciiTheme="minorHAnsi" w:hAnsiTheme="minorHAnsi" w:cstheme="minorHAnsi"/>
-        </w:rPr>
-        <w:t xml:space="preserve">  </w:t>
-      </w:r>
-      <w:r>
-        <w:rPr>
-          <w:rFonts w:asciiTheme="minorHAnsi" w:hAnsiTheme="minorHAnsi" w:cstheme="minorHAnsi"/>
-        </w:rPr>
-        <w:t>Decreased d</w:t>
-      </w:r>
-      <w:r>
-        <w:rPr>
-          <w:rFonts w:asciiTheme="minorHAnsi" w:hAnsiTheme="minorHAnsi" w:cstheme="minorHAnsi"/>
-        </w:rPr>
-        <w:t xml:space="preserve">rilling costs </w:t>
-      </w:r>
-      <w:r>
-        <w:rPr>
-          <w:rFonts w:asciiTheme="minorHAnsi" w:hAnsiTheme="minorHAnsi" w:cstheme="minorHAnsi"/>
-        </w:rPr>
-        <w:t>by $300</w:t>
-      </w:r>
-      <w:r>
-        <w:rPr>
-          <w:rFonts w:asciiTheme="minorHAnsi" w:hAnsiTheme="minorHAnsi" w:cstheme="minorHAnsi"/>
-        </w:rPr>
-        <w:t>k</w:t>
-      </w:r>
-      <w:r>
-        <w:rPr>
-          <w:rFonts w:asciiTheme="minorHAnsi" w:hAnsiTheme="minorHAnsi" w:cstheme="minorHAnsi"/>
-        </w:rPr>
-        <w:t>/</w:t>
-      </w:r>
-      <w:r>
-        <w:rPr>
-          <w:rFonts w:asciiTheme="minorHAnsi" w:hAnsiTheme="minorHAnsi" w:cstheme="minorHAnsi"/>
-        </w:rPr>
-        <w:t>well</w:t>
-      </w:r>
-      <w:r>
-        <w:rPr>
-          <w:rFonts w:asciiTheme="minorHAnsi" w:hAnsiTheme="minorHAnsi" w:cstheme="minorHAnsi"/>
-        </w:rPr>
-        <w:t>.</w:t>
-      </w:r>
-    </w:p>
-    <w:p>
-      <w:pPr>
-        <w:widowControl w:val="0"/>
-        <w:ind w:right="36"/>
-        <w:rPr>
-          <w:rFonts w:asciiTheme="minorHAnsi" w:hAnsiTheme="minorHAnsi" w:cstheme="minorHAnsi"/>
-          <w:sz w:val="10"/>
-          <w:szCs w:val="10"/>
-        </w:rPr>
-      </w:pPr>
-    </w:p>
-    <w:p>
-      <w:pPr>
-        <w:widowControl w:val="0"/>
-        <w:ind w:right="36"/>
-        <w:rPr>
-          <w:rFonts w:asciiTheme="minorHAnsi" w:eastAsia="Arial" w:hAnsiTheme="minorHAnsi" w:cstheme="minorHAnsi"/>
-        </w:rPr>
-      </w:pPr>
-      <w:proofErr w:type="spellStart"/>
-      <w:r>
-        <w:rPr>
-          <w:rFonts w:asciiTheme="minorHAnsi" w:hAnsiTheme="minorHAnsi" w:cstheme="minorHAnsi"/>
-          <w:b/>
-          <w:bCs/>
-        </w:rPr>
-        <w:t>Boart</w:t>
-      </w:r>
-      <w:proofErr w:type="spellEnd"/>
-      <w:r>
-        <w:rPr>
-          <w:rFonts w:asciiTheme="minorHAnsi" w:hAnsiTheme="minorHAnsi" w:cstheme="minorHAnsi"/>
-          <w:b/>
-          <w:bCs/>
-        </w:rPr>
-        <w:t xml:space="preserve"> </w:t>
-      </w:r>
-      <w:proofErr w:type="spellStart"/>
-      <w:r>
-        <w:rPr>
-          <w:rFonts w:asciiTheme="minorHAnsi" w:hAnsiTheme="minorHAnsi" w:cstheme="minorHAnsi"/>
-          <w:b/>
-          <w:bCs/>
-        </w:rPr>
-        <w:t>Longyear</w:t>
-      </w:r>
-      <w:proofErr w:type="spellEnd"/>
-      <w:r>
-        <w:rPr>
-          <w:rFonts w:asciiTheme="minorHAnsi" w:eastAsia="Arial" w:hAnsiTheme="minorHAnsi" w:cstheme="minorHAnsi"/>
-          <w:b/>
-          <w:bCs/>
-        </w:rPr>
-        <w:tab/>
-      </w:r>
-      <w:r>
-        <w:rPr>
-          <w:rFonts w:asciiTheme="minorHAnsi" w:eastAsia="Arial" w:hAnsiTheme="minorHAnsi" w:cstheme="minorHAnsi"/>
-          <w:b/>
-          <w:bCs/>
-        </w:rPr>
-        <w:tab/>
-      </w:r>
-      <w:r>
-        <w:rPr>
-          <w:rFonts w:asciiTheme="minorHAnsi" w:eastAsia="Arial" w:hAnsiTheme="minorHAnsi" w:cstheme="minorHAnsi"/>
-          <w:b/>
-          <w:bCs/>
-        </w:rPr>
-        <w:tab/>
-      </w:r>
-      <w:r>
-        <w:rPr>
-          <w:rFonts w:asciiTheme="minorHAnsi" w:eastAsia="Arial" w:hAnsiTheme="minorHAnsi" w:cstheme="minorHAnsi"/>
-          <w:b/>
-          <w:bCs/>
-        </w:rPr>
-        <w:tab/>
-      </w:r>
-      <w:r>
-        <w:rPr>
-          <w:rFonts w:asciiTheme="minorHAnsi" w:eastAsia="Arial" w:hAnsiTheme="minorHAnsi" w:cstheme="minorHAnsi"/>
-          <w:b/>
-          <w:bCs/>
-        </w:rPr>
-        <w:tab/>
-      </w:r>
-      <w:r>
-        <w:rPr>
-          <w:rFonts w:asciiTheme="minorHAnsi" w:eastAsia="Arial" w:hAnsiTheme="minorHAnsi" w:cstheme="minorHAnsi"/>
-          <w:b/>
-          <w:bCs/>
-        </w:rPr>
-        <w:tab/>
-      </w:r>
-      <w:r>
-        <w:rPr>
-          <w:rFonts w:asciiTheme="minorHAnsi" w:eastAsia="Arial" w:hAnsiTheme="minorHAnsi" w:cstheme="minorHAnsi"/>
-          <w:b/>
-          <w:bCs/>
-        </w:rPr>
-        <w:tab/>
-      </w:r>
-      <w:r>
-        <w:rPr>
-          <w:rFonts w:asciiTheme="minorHAnsi" w:eastAsia="Arial" w:hAnsiTheme="minorHAnsi" w:cstheme="minorHAnsi"/>
-          <w:b/>
-          <w:bCs/>
-        </w:rPr>
-        <w:tab/>
-      </w:r>
-      <w:r>
-        <w:rPr>
-          <w:rFonts w:asciiTheme="minorHAnsi" w:eastAsia="Arial" w:hAnsiTheme="minorHAnsi" w:cstheme="minorHAnsi"/>
-          <w:b/>
-          <w:bCs/>
-        </w:rPr>
-        <w:t xml:space="preserve">           </w:t>
-      </w:r>
-      <w:r>
-        <w:rPr>
-          <w:rFonts w:asciiTheme="minorHAnsi" w:eastAsia="Arial" w:hAnsiTheme="minorHAnsi" w:cstheme="minorHAnsi"/>
-          <w:b/>
-          <w:bCs/>
-        </w:rPr>
-        <w:t xml:space="preserve"> </w:t>
-      </w:r>
-      <w:r>
-        <w:rPr>
-          <w:rFonts w:asciiTheme="minorHAnsi" w:eastAsia="Arial" w:hAnsiTheme="minorHAnsi" w:cstheme="minorHAnsi"/>
-          <w:b/>
-          <w:bCs/>
-        </w:rPr>
-        <w:t xml:space="preserve"> </w:t>
-      </w:r>
-      <w:r>
-        <w:rPr>
-          <w:rFonts w:asciiTheme="minorHAnsi" w:eastAsia="Arial" w:hAnsiTheme="minorHAnsi" w:cstheme="minorHAnsi"/>
-          <w:b/>
-          <w:bCs/>
-        </w:rPr>
-        <w:t xml:space="preserve">   </w:t>
-      </w:r>
-      <w:r>
-        <w:rPr>
-          <w:rFonts w:asciiTheme="minorHAnsi" w:hAnsiTheme="minorHAnsi" w:cstheme="minorHAnsi"/>
-        </w:rPr>
-        <w:t>Jul</w:t>
-      </w:r>
-      <w:r>
-        <w:rPr>
-          <w:rFonts w:asciiTheme="minorHAnsi" w:hAnsiTheme="minorHAnsi" w:cstheme="minorHAnsi"/>
-        </w:rPr>
-        <w:t>.</w:t>
-      </w:r>
-      <w:r>
-        <w:rPr>
-          <w:rFonts w:asciiTheme="minorHAnsi" w:hAnsiTheme="minorHAnsi" w:cstheme="minorHAnsi"/>
-        </w:rPr>
-        <w:t xml:space="preserve"> 2010 – </w:t>
-      </w:r>
-      <w:r>
-        <w:rPr>
-          <w:rFonts w:asciiTheme="minorHAnsi" w:hAnsiTheme="minorHAnsi" w:cstheme="minorHAnsi"/>
-        </w:rPr>
-        <w:t>Mar</w:t>
-      </w:r>
-      <w:r>
-        <w:rPr>
-          <w:rFonts w:asciiTheme="minorHAnsi" w:hAnsiTheme="minorHAnsi" w:cstheme="minorHAnsi"/>
-        </w:rPr>
-        <w:t>.</w:t>
-      </w:r>
-      <w:r>
-        <w:rPr>
-          <w:rFonts w:asciiTheme="minorHAnsi" w:hAnsiTheme="minorHAnsi" w:cstheme="minorHAnsi"/>
-        </w:rPr>
-        <w:t xml:space="preserve"> 2011</w:t>
-      </w:r>
-    </w:p>
-    <w:p>
-      <w:pPr>
-        <w:widowControl w:val="0"/>
-        <w:ind w:right="36"/>
-        <w:rPr>
-          <w:rFonts w:asciiTheme="minorHAnsi" w:eastAsia="Arial" w:hAnsiTheme="minorHAnsi" w:cstheme="minorHAnsi"/>
-        </w:rPr>
-      </w:pPr>
-      <w:r>
-        <w:rPr>
-          <w:rFonts w:asciiTheme="minorHAnsi" w:hAnsiTheme="minorHAnsi" w:cstheme="minorHAnsi"/>
-          <w:i/>
-        </w:rPr>
-        <w:t>Project Engineer</w:t>
-      </w:r>
-      <w:r>
-        <w:rPr>
-          <w:rFonts w:asciiTheme="minorHAnsi" w:hAnsiTheme="minorHAnsi" w:cstheme="minorHAnsi"/>
-        </w:rPr>
-        <w:t xml:space="preserve"> </w:t>
-      </w:r>
-      <w:r>
-        <w:rPr>
-          <w:rFonts w:asciiTheme="minorHAnsi" w:hAnsiTheme="minorHAnsi" w:cstheme="minorHAnsi"/>
-        </w:rPr>
-        <w:t>(</w:t>
-      </w:r>
-      <w:r>
-        <w:rPr>
-          <w:rFonts w:asciiTheme="minorHAnsi" w:hAnsiTheme="minorHAnsi" w:cstheme="minorHAnsi"/>
-        </w:rPr>
-        <w:t>drilling contractor</w:t>
-      </w:r>
-      <w:r>
-        <w:rPr>
-          <w:rFonts w:asciiTheme="minorHAnsi" w:hAnsiTheme="minorHAnsi" w:cstheme="minorHAnsi"/>
-        </w:rPr>
-        <w:t>)</w:t>
-      </w:r>
-    </w:p>
-    <w:p>
-      <w:pPr>
-        <w:widowControl w:val="0"/>
-        <w:numPr>
-          <w:ilvl w:val="0"/>
-          <w:numId w:val="5"/>
-        </w:numPr>
-        <w:ind w:left="288" w:right="36" w:hanging="144"/>
-        <w:jc w:val="both"/>
-        <w:rPr>
-          <w:rFonts w:ascii="Arial" w:hAnsi="Arial" w:cs="Arial"/>
+          <w:sz w:val="22"/>
           <w:szCs w:val="22"/>
         </w:rPr>
       </w:pPr>
-      <w:r>
-        <w:rPr>
-          <w:rFonts w:ascii="Arial" w:hAnsi="Arial" w:cs="Arial"/>
-          <w:szCs w:val="22"/>
-        </w:rPr>
-        <w:t>Project leader over mining and oil and gas opportunities in Mexico</w:t>
-      </w:r>
-      <w:r>
-        <w:rPr>
-          <w:rFonts w:ascii="Arial" w:hAnsi="Arial" w:cs="Arial"/>
-          <w:szCs w:val="22"/>
-        </w:rPr>
-        <w:t xml:space="preserve">.  </w:t>
-      </w:r>
-      <w:r>
-        <w:rPr>
-          <w:rFonts w:ascii="Arial" w:hAnsi="Arial" w:cs="Arial"/>
-          <w:szCs w:val="22"/>
-        </w:rPr>
-        <w:t>Due to narcotic trafficking concerns, executive level scaled back company’s foreign operations.</w:t>
-      </w:r>
-    </w:p>
-    <w:p>
-      <w:pPr>
-        <w:widowControl w:val="0"/>
-        <w:ind w:right="36"/>
-        <w:rPr>
-          <w:rFonts w:asciiTheme="minorHAnsi" w:eastAsia="Arial" w:hAnsiTheme="minorHAnsi" w:cstheme="minorHAnsi"/>
-          <w:sz w:val="10"/>
-          <w:szCs w:val="10"/>
-        </w:rPr>
-      </w:pPr>
-    </w:p>
-    <w:p>
-      <w:pPr>
-        <w:widowControl w:val="0"/>
-        <w:ind w:right="36"/>
-        <w:rPr>
-          <w:rFonts w:asciiTheme="minorHAnsi" w:eastAsia="Arial" w:hAnsiTheme="minorHAnsi" w:cstheme="minorHAnsi"/>
-        </w:rPr>
-      </w:pPr>
-      <w:r>
-        <w:rPr>
-          <w:rFonts w:asciiTheme="minorHAnsi" w:hAnsiTheme="minorHAnsi" w:cstheme="minorHAnsi"/>
-          <w:b/>
-          <w:bCs/>
-        </w:rPr>
-        <w:t>BP</w:t>
-      </w:r>
-      <w:r>
-        <w:rPr>
-          <w:rFonts w:asciiTheme="minorHAnsi" w:eastAsia="Arial" w:hAnsiTheme="minorHAnsi" w:cstheme="minorHAnsi"/>
-          <w:b/>
-          <w:bCs/>
-        </w:rPr>
-        <w:tab/>
-      </w:r>
-      <w:r>
-        <w:rPr>
-          <w:rFonts w:asciiTheme="minorHAnsi" w:eastAsia="Arial" w:hAnsiTheme="minorHAnsi" w:cstheme="minorHAnsi"/>
-          <w:b/>
-          <w:bCs/>
-        </w:rPr>
-        <w:tab/>
-      </w:r>
-      <w:r>
-        <w:rPr>
-          <w:rFonts w:asciiTheme="minorHAnsi" w:eastAsia="Arial" w:hAnsiTheme="minorHAnsi" w:cstheme="minorHAnsi"/>
-          <w:b/>
-          <w:bCs/>
-        </w:rPr>
-        <w:tab/>
-      </w:r>
-      <w:r>
-        <w:rPr>
-          <w:rFonts w:asciiTheme="minorHAnsi" w:eastAsia="Arial" w:hAnsiTheme="minorHAnsi" w:cstheme="minorHAnsi"/>
-          <w:b/>
-          <w:bCs/>
-        </w:rPr>
-        <w:tab/>
-      </w:r>
-      <w:r>
-        <w:rPr>
-          <w:rFonts w:asciiTheme="minorHAnsi" w:eastAsia="Arial" w:hAnsiTheme="minorHAnsi" w:cstheme="minorHAnsi"/>
-          <w:b/>
-          <w:bCs/>
-        </w:rPr>
-        <w:tab/>
-      </w:r>
-      <w:r>
-        <w:rPr>
-          <w:rFonts w:asciiTheme="minorHAnsi" w:eastAsia="Arial" w:hAnsiTheme="minorHAnsi" w:cstheme="minorHAnsi"/>
-          <w:b/>
-          <w:bCs/>
-        </w:rPr>
-        <w:tab/>
-      </w:r>
-      <w:r>
-        <w:rPr>
-          <w:rFonts w:asciiTheme="minorHAnsi" w:eastAsia="Arial" w:hAnsiTheme="minorHAnsi" w:cstheme="minorHAnsi"/>
-          <w:b/>
-          <w:bCs/>
-        </w:rPr>
-        <w:tab/>
-      </w:r>
-      <w:r>
-        <w:rPr>
-          <w:rFonts w:asciiTheme="minorHAnsi" w:eastAsia="Arial" w:hAnsiTheme="minorHAnsi" w:cstheme="minorHAnsi"/>
-          <w:b/>
-          <w:bCs/>
-        </w:rPr>
-        <w:tab/>
-      </w:r>
-      <w:r>
-        <w:rPr>
-          <w:rFonts w:asciiTheme="minorHAnsi" w:eastAsia="Arial" w:hAnsiTheme="minorHAnsi" w:cstheme="minorHAnsi"/>
-          <w:b/>
-          <w:bCs/>
-        </w:rPr>
-        <w:tab/>
-        <w:t xml:space="preserve">       </w:t>
-      </w:r>
-      <w:r>
-        <w:rPr>
-          <w:rFonts w:asciiTheme="minorHAnsi" w:eastAsia="Arial" w:hAnsiTheme="minorHAnsi" w:cstheme="minorHAnsi"/>
-          <w:b/>
-          <w:bCs/>
-        </w:rPr>
-        <w:tab/>
-        <w:t xml:space="preserve">       </w:t>
-      </w:r>
-      <w:r>
-        <w:rPr>
-          <w:rFonts w:asciiTheme="minorHAnsi" w:eastAsia="Arial" w:hAnsiTheme="minorHAnsi" w:cstheme="minorHAnsi"/>
-          <w:b/>
-          <w:bCs/>
-        </w:rPr>
-        <w:t xml:space="preserve">   </w:t>
-      </w:r>
-      <w:r>
-        <w:rPr>
-          <w:rFonts w:asciiTheme="minorHAnsi" w:eastAsia="Arial" w:hAnsiTheme="minorHAnsi" w:cstheme="minorHAnsi"/>
-          <w:b/>
-          <w:bCs/>
-        </w:rPr>
-        <w:t xml:space="preserve">  </w:t>
-      </w:r>
-      <w:r>
-        <w:rPr>
-          <w:rFonts w:asciiTheme="minorHAnsi" w:eastAsia="Arial" w:hAnsiTheme="minorHAnsi" w:cstheme="minorHAnsi"/>
-          <w:b/>
-          <w:bCs/>
-        </w:rPr>
-        <w:t xml:space="preserve">   </w:t>
-      </w:r>
-      <w:r>
-        <w:rPr>
-          <w:rFonts w:asciiTheme="minorHAnsi" w:hAnsiTheme="minorHAnsi" w:cstheme="minorHAnsi"/>
-        </w:rPr>
-        <w:t>Feb</w:t>
-      </w:r>
-      <w:r>
-        <w:rPr>
-          <w:rFonts w:asciiTheme="minorHAnsi" w:hAnsiTheme="minorHAnsi" w:cstheme="minorHAnsi"/>
-        </w:rPr>
-        <w:t>.</w:t>
-      </w:r>
-      <w:r>
-        <w:rPr>
-          <w:rFonts w:asciiTheme="minorHAnsi" w:hAnsiTheme="minorHAnsi" w:cstheme="minorHAnsi"/>
-        </w:rPr>
-        <w:t xml:space="preserve"> 2008 – Jun</w:t>
-      </w:r>
-      <w:r>
-        <w:rPr>
-          <w:rFonts w:asciiTheme="minorHAnsi" w:hAnsiTheme="minorHAnsi" w:cstheme="minorHAnsi"/>
-        </w:rPr>
-        <w:t>.</w:t>
-      </w:r>
-      <w:r>
-        <w:rPr>
-          <w:rFonts w:asciiTheme="minorHAnsi" w:hAnsiTheme="minorHAnsi" w:cstheme="minorHAnsi"/>
-        </w:rPr>
-        <w:t xml:space="preserve"> 2010</w:t>
-      </w:r>
-    </w:p>
-    <w:p>
-      <w:pPr>
-        <w:widowControl w:val="0"/>
-        <w:ind w:right="36"/>
-        <w:rPr>
-          <w:rFonts w:asciiTheme="minorHAnsi" w:eastAsia="Arial" w:hAnsiTheme="minorHAnsi" w:cstheme="minorHAnsi"/>
-          <w:i/>
-        </w:rPr>
-      </w:pPr>
-      <w:r>
-        <w:rPr>
-          <w:rFonts w:asciiTheme="minorHAnsi" w:hAnsiTheme="minorHAnsi" w:cstheme="minorHAnsi"/>
-          <w:i/>
-        </w:rPr>
-        <w:t>Drilling</w:t>
-      </w:r>
-      <w:r>
-        <w:rPr>
-          <w:rFonts w:asciiTheme="minorHAnsi" w:hAnsiTheme="minorHAnsi" w:cstheme="minorHAnsi"/>
-          <w:i/>
-        </w:rPr>
-        <w:t xml:space="preserve"> </w:t>
-      </w:r>
-      <w:r>
-        <w:rPr>
-          <w:rFonts w:asciiTheme="minorHAnsi" w:hAnsiTheme="minorHAnsi" w:cstheme="minorHAnsi"/>
-          <w:i/>
-        </w:rPr>
-        <w:t>Engineer</w:t>
-      </w:r>
-      <w:r>
-        <w:rPr>
-          <w:rFonts w:asciiTheme="minorHAnsi" w:hAnsiTheme="minorHAnsi" w:cstheme="minorHAnsi"/>
-          <w:i/>
-        </w:rPr>
-        <w:t xml:space="preserve"> </w:t>
-      </w:r>
-      <w:r>
-        <w:rPr>
-          <w:rFonts w:asciiTheme="minorHAnsi" w:hAnsiTheme="minorHAnsi" w:cstheme="minorHAnsi"/>
-          <w:i/>
-        </w:rPr>
-        <w:t>/</w:t>
-      </w:r>
-      <w:r>
-        <w:rPr>
-          <w:rFonts w:asciiTheme="minorHAnsi" w:hAnsiTheme="minorHAnsi" w:cstheme="minorHAnsi"/>
-          <w:i/>
-        </w:rPr>
-        <w:t xml:space="preserve"> </w:t>
-      </w:r>
-      <w:r>
-        <w:rPr>
-          <w:rFonts w:asciiTheme="minorHAnsi" w:hAnsiTheme="minorHAnsi" w:cstheme="minorHAnsi"/>
-          <w:i/>
-        </w:rPr>
-        <w:t xml:space="preserve">Drilling </w:t>
-      </w:r>
-      <w:r>
-        <w:rPr>
-          <w:rFonts w:asciiTheme="minorHAnsi" w:hAnsiTheme="minorHAnsi" w:cstheme="minorHAnsi"/>
-          <w:i/>
-        </w:rPr>
-        <w:t>Supervisor</w:t>
-      </w:r>
-      <w:r>
-        <w:rPr>
-          <w:rFonts w:asciiTheme="minorHAnsi" w:hAnsiTheme="minorHAnsi" w:cstheme="minorHAnsi"/>
-          <w:i/>
-        </w:rPr>
-        <w:t xml:space="preserve"> – US Operations</w:t>
-      </w:r>
-    </w:p>
-    <w:p>
-      <w:pPr>
-        <w:widowControl w:val="0"/>
-        <w:numPr>
-          <w:ilvl w:val="0"/>
-          <w:numId w:val="5"/>
-        </w:numPr>
-        <w:ind w:left="288" w:right="36" w:hanging="144"/>
-        <w:jc w:val="both"/>
-        <w:rPr>
-          <w:rFonts w:asciiTheme="minorHAnsi" w:hAnsiTheme="minorHAnsi" w:cstheme="minorHAnsi"/>
-        </w:rPr>
-      </w:pPr>
-      <w:r>
-        <w:rPr>
-          <w:rFonts w:asciiTheme="minorHAnsi" w:hAnsiTheme="minorHAnsi" w:cstheme="minorHAnsi"/>
-        </w:rPr>
-        <w:t xml:space="preserve">Reduced </w:t>
-      </w:r>
-      <w:r>
-        <w:rPr>
-          <w:rFonts w:asciiTheme="minorHAnsi" w:hAnsiTheme="minorHAnsi" w:cstheme="minorHAnsi"/>
-        </w:rPr>
-        <w:t xml:space="preserve">Texas </w:t>
-      </w:r>
-      <w:r>
-        <w:rPr>
-          <w:rFonts w:asciiTheme="minorHAnsi" w:hAnsiTheme="minorHAnsi" w:cstheme="minorHAnsi"/>
-        </w:rPr>
-        <w:t xml:space="preserve">Cotton Valley </w:t>
-      </w:r>
-      <w:r>
-        <w:rPr>
-          <w:rFonts w:asciiTheme="minorHAnsi" w:hAnsiTheme="minorHAnsi" w:cstheme="minorHAnsi"/>
-        </w:rPr>
-        <w:t xml:space="preserve">curve section </w:t>
-      </w:r>
-      <w:r>
-        <w:rPr>
-          <w:rFonts w:asciiTheme="minorHAnsi" w:hAnsiTheme="minorHAnsi" w:cstheme="minorHAnsi"/>
-        </w:rPr>
-        <w:t>by 2 days saving $150</w:t>
-      </w:r>
-      <w:r>
-        <w:rPr>
-          <w:rFonts w:asciiTheme="minorHAnsi" w:hAnsiTheme="minorHAnsi" w:cstheme="minorHAnsi"/>
-        </w:rPr>
-        <w:t>k</w:t>
-      </w:r>
-      <w:r>
-        <w:rPr>
-          <w:rFonts w:asciiTheme="minorHAnsi" w:hAnsiTheme="minorHAnsi" w:cstheme="minorHAnsi"/>
-        </w:rPr>
-        <w:t xml:space="preserve"> </w:t>
-      </w:r>
-      <w:r>
-        <w:rPr>
-          <w:rFonts w:asciiTheme="minorHAnsi" w:hAnsiTheme="minorHAnsi" w:cstheme="minorHAnsi"/>
-        </w:rPr>
-        <w:t>off well costs</w:t>
-      </w:r>
-      <w:r>
-        <w:rPr>
-          <w:rFonts w:asciiTheme="minorHAnsi" w:hAnsiTheme="minorHAnsi" w:cstheme="minorHAnsi"/>
-        </w:rPr>
-        <w:t xml:space="preserve"> and </w:t>
-      </w:r>
-      <w:r>
-        <w:rPr>
-          <w:rFonts w:asciiTheme="minorHAnsi" w:hAnsiTheme="minorHAnsi" w:cstheme="minorHAnsi"/>
-        </w:rPr>
-        <w:t xml:space="preserve">Oklahoma </w:t>
-      </w:r>
-      <w:r>
-        <w:rPr>
-          <w:rFonts w:asciiTheme="minorHAnsi" w:hAnsiTheme="minorHAnsi" w:cstheme="minorHAnsi"/>
-        </w:rPr>
-        <w:t xml:space="preserve">Arkoma vertical </w:t>
-      </w:r>
-      <w:r>
-        <w:rPr>
-          <w:rFonts w:asciiTheme="minorHAnsi" w:hAnsiTheme="minorHAnsi" w:cstheme="minorHAnsi"/>
-        </w:rPr>
-        <w:t xml:space="preserve">well days by </w:t>
-      </w:r>
-      <w:r>
-        <w:rPr>
-          <w:rFonts w:asciiTheme="minorHAnsi" w:hAnsiTheme="minorHAnsi" w:cstheme="minorHAnsi"/>
-        </w:rPr>
-        <w:t xml:space="preserve">3 days </w:t>
-      </w:r>
-      <w:r>
-        <w:rPr>
-          <w:rFonts w:asciiTheme="minorHAnsi" w:hAnsiTheme="minorHAnsi" w:cstheme="minorHAnsi"/>
-        </w:rPr>
-        <w:t>saving $200</w:t>
-      </w:r>
-      <w:r>
-        <w:rPr>
-          <w:rFonts w:asciiTheme="minorHAnsi" w:hAnsiTheme="minorHAnsi" w:cstheme="minorHAnsi"/>
-        </w:rPr>
-        <w:t>k</w:t>
-      </w:r>
-      <w:r>
-        <w:rPr>
-          <w:rFonts w:asciiTheme="minorHAnsi" w:hAnsiTheme="minorHAnsi" w:cstheme="minorHAnsi"/>
-        </w:rPr>
-        <w:t xml:space="preserve"> </w:t>
-      </w:r>
-      <w:r>
-        <w:rPr>
-          <w:rFonts w:asciiTheme="minorHAnsi" w:hAnsiTheme="minorHAnsi" w:cstheme="minorHAnsi"/>
-        </w:rPr>
-        <w:t>off well costs</w:t>
-      </w:r>
-      <w:r>
-        <w:rPr>
-          <w:rFonts w:asciiTheme="minorHAnsi" w:hAnsiTheme="minorHAnsi" w:cstheme="minorHAnsi"/>
-        </w:rPr>
-        <w:t>.</w:t>
-      </w:r>
-    </w:p>
-    <w:p>
-      <w:pPr>
-        <w:widowControl w:val="0"/>
-        <w:ind w:right="36"/>
-        <w:rPr>
-          <w:rFonts w:asciiTheme="minorHAnsi" w:eastAsia="Arial" w:hAnsiTheme="minorHAnsi" w:cstheme="minorHAnsi"/>
-          <w:sz w:val="10"/>
-          <w:szCs w:val="10"/>
-        </w:rPr>
-      </w:pPr>
-    </w:p>
-    <w:p>
-      <w:pPr>
-        <w:pStyle w:val="Subtitle"/>
-        <w:ind w:right="36"/>
-        <w:rPr>
-          <w:rFonts w:asciiTheme="minorHAnsi" w:hAnsiTheme="minorHAnsi" w:cstheme="minorHAnsi"/>
-          <w:lang w:val="en-US"/>
-        </w:rPr>
-      </w:pPr>
-      <w:r>
-        <w:rPr>
-          <w:rFonts w:asciiTheme="minorHAnsi" w:hAnsiTheme="minorHAnsi" w:cstheme="minorHAnsi"/>
-          <w:lang w:val="en-US"/>
-        </w:rPr>
-        <w:t>Education:</w:t>
-      </w:r>
-    </w:p>
-    <w:p>
-      <w:pPr>
-        <w:spacing w:before="60"/>
-        <w:ind w:firstLine="270"/>
-        <w:jc w:val="both"/>
-        <w:rPr>
-          <w:rFonts w:asciiTheme="minorHAnsi" w:eastAsia="Arial" w:hAnsiTheme="minorHAnsi" w:cstheme="minorHAnsi"/>
-        </w:rPr>
-      </w:pPr>
-      <w:r>
-        <w:rPr>
-          <w:rFonts w:asciiTheme="minorHAnsi" w:hAnsiTheme="minorHAnsi" w:cstheme="minorHAnsi"/>
-        </w:rPr>
-        <w:t>B</w:t>
-      </w:r>
-      <w:r>
-        <w:rPr>
-          <w:rFonts w:asciiTheme="minorHAnsi" w:hAnsiTheme="minorHAnsi" w:cstheme="minorHAnsi"/>
-        </w:rPr>
-        <w:t>.S.,</w:t>
-      </w:r>
-      <w:r>
-        <w:rPr>
-          <w:rFonts w:asciiTheme="minorHAnsi" w:hAnsiTheme="minorHAnsi" w:cstheme="minorHAnsi"/>
-        </w:rPr>
-        <w:t xml:space="preserve"> Mechanical Engineering (cum laude)</w:t>
-      </w:r>
-      <w:r>
-        <w:rPr>
-          <w:rFonts w:asciiTheme="minorHAnsi" w:hAnsiTheme="minorHAnsi" w:cstheme="minorHAnsi"/>
-        </w:rPr>
-        <w:t>, University of Miami</w:t>
-      </w:r>
-      <w:r>
-        <w:rPr>
-          <w:rFonts w:asciiTheme="minorHAnsi" w:eastAsia="Arial" w:hAnsiTheme="minorHAnsi" w:cstheme="minorHAnsi"/>
-        </w:rPr>
-        <w:tab/>
-      </w:r>
-      <w:r>
-        <w:rPr>
-          <w:rFonts w:asciiTheme="minorHAnsi" w:eastAsia="Arial" w:hAnsiTheme="minorHAnsi" w:cstheme="minorHAnsi"/>
-        </w:rPr>
-        <w:tab/>
-        <w:t xml:space="preserve">       </w:t>
-      </w:r>
-      <w:r>
-        <w:rPr>
-          <w:rFonts w:asciiTheme="minorHAnsi" w:eastAsia="Arial" w:hAnsiTheme="minorHAnsi" w:cstheme="minorHAnsi"/>
-        </w:rPr>
-        <w:t xml:space="preserve">  </w:t>
-      </w:r>
-      <w:r>
-        <w:rPr>
-          <w:rFonts w:asciiTheme="minorHAnsi" w:eastAsia="Arial" w:hAnsiTheme="minorHAnsi" w:cstheme="minorHAnsi"/>
-        </w:rPr>
-        <w:tab/>
-      </w:r>
-      <w:r>
-        <w:rPr>
-          <w:rFonts w:asciiTheme="minorHAnsi" w:eastAsia="Arial" w:hAnsiTheme="minorHAnsi" w:cstheme="minorHAnsi"/>
-        </w:rPr>
-        <w:tab/>
-        <w:t xml:space="preserve">         </w:t>
-      </w:r>
-      <w:r>
-        <w:rPr>
-          <w:rFonts w:asciiTheme="minorHAnsi" w:eastAsia="Arial" w:hAnsiTheme="minorHAnsi" w:cstheme="minorHAnsi"/>
-        </w:rPr>
-        <w:t>Dec. 2007</w:t>
-      </w:r>
-    </w:p>
-    <w:p>
-      <w:pPr>
-        <w:pStyle w:val="Subtitle"/>
-        <w:rPr>
-          <w:rFonts w:asciiTheme="minorHAnsi" w:hAnsiTheme="minorHAnsi" w:cstheme="minorHAnsi"/>
-          <w:sz w:val="10"/>
-          <w:szCs w:val="10"/>
-          <w:lang w:val="en-US"/>
-        </w:rPr>
-      </w:pPr>
-      <w:r>
-        <w:rPr>
-          <w:rFonts w:asciiTheme="minorHAnsi" w:hAnsiTheme="minorHAnsi" w:cstheme="minorHAnsi"/>
-          <w:smallCaps w:val="0"/>
-          <w:sz w:val="10"/>
-          <w:szCs w:val="10"/>
-          <w:u w:val="none"/>
-          <w:lang w:val="en-US"/>
-        </w:rPr>
-        <w:t xml:space="preserve">   </w:t>
-      </w:r>
-    </w:p>
-    <w:p>
-      <w:pPr>
-        <w:pStyle w:val="Subtitle"/>
-        <w:ind w:right="36"/>
-        <w:rPr>
-          <w:rFonts w:asciiTheme="minorHAnsi" w:hAnsiTheme="minorHAnsi" w:cstheme="minorHAnsi"/>
-          <w:lang w:val="en-US"/>
-        </w:rPr>
-      </w:pPr>
-      <w:r>
-        <w:rPr>
-          <w:rFonts w:asciiTheme="minorHAnsi" w:hAnsiTheme="minorHAnsi" w:cstheme="minorHAnsi"/>
-          <w:lang w:val="en-US"/>
-        </w:rPr>
-        <w:t xml:space="preserve">Certifications </w:t>
-      </w:r>
-      <w:r>
-        <w:rPr>
-          <w:rFonts w:asciiTheme="minorHAnsi" w:hAnsiTheme="minorHAnsi" w:cstheme="minorHAnsi"/>
-          <w:lang w:val="en-US"/>
-        </w:rPr>
-        <w:t>/</w:t>
-      </w:r>
-      <w:r>
-        <w:rPr>
-          <w:rFonts w:asciiTheme="minorHAnsi" w:hAnsiTheme="minorHAnsi" w:cstheme="minorHAnsi"/>
-          <w:lang w:val="en-US"/>
-        </w:rPr>
-        <w:t xml:space="preserve"> </w:t>
-      </w:r>
-      <w:r>
-        <w:rPr>
-          <w:rFonts w:asciiTheme="minorHAnsi" w:hAnsiTheme="minorHAnsi" w:cstheme="minorHAnsi"/>
-          <w:lang w:val="en-US"/>
-        </w:rPr>
-        <w:t>Skills:</w:t>
-      </w:r>
-    </w:p>
-    <w:p>
-      <w:pPr>
-        <w:widowControl w:val="0"/>
-        <w:numPr>
-          <w:ilvl w:val="0"/>
-          <w:numId w:val="5"/>
-        </w:numPr>
-        <w:ind w:left="288" w:right="36" w:hanging="144"/>
-        <w:rPr>
-          <w:rFonts w:asciiTheme="minorHAnsi" w:hAnsiTheme="minorHAnsi" w:cstheme="minorHAnsi"/>
-        </w:rPr>
-      </w:pPr>
-      <w:r>
-        <w:rPr>
-          <w:rFonts w:asciiTheme="minorHAnsi" w:hAnsiTheme="minorHAnsi" w:cstheme="minorHAnsi"/>
-        </w:rPr>
-        <w:t xml:space="preserve">Native </w:t>
-      </w:r>
-      <w:r>
-        <w:rPr>
-          <w:rFonts w:asciiTheme="minorHAnsi" w:hAnsiTheme="minorHAnsi" w:cstheme="minorHAnsi"/>
-        </w:rPr>
-        <w:t xml:space="preserve">fluency in </w:t>
-      </w:r>
-      <w:r>
-        <w:rPr>
-          <w:rFonts w:asciiTheme="minorHAnsi" w:hAnsiTheme="minorHAnsi" w:cstheme="minorHAnsi"/>
-        </w:rPr>
-        <w:t>English and Spanish</w:t>
-      </w:r>
-      <w:r>
-        <w:rPr>
-          <w:rFonts w:asciiTheme="minorHAnsi" w:hAnsiTheme="minorHAnsi" w:cstheme="minorHAnsi"/>
-        </w:rPr>
-        <w:t xml:space="preserve">, </w:t>
-      </w:r>
-      <w:r>
-        <w:rPr>
-          <w:rFonts w:asciiTheme="minorHAnsi" w:hAnsiTheme="minorHAnsi" w:cstheme="minorHAnsi"/>
-        </w:rPr>
-        <w:t>professional</w:t>
-      </w:r>
-      <w:r>
-        <w:rPr>
-          <w:rFonts w:asciiTheme="minorHAnsi" w:hAnsiTheme="minorHAnsi" w:cstheme="minorHAnsi"/>
-        </w:rPr>
-        <w:t xml:space="preserve"> </w:t>
-      </w:r>
-      <w:r>
-        <w:rPr>
-          <w:rFonts w:asciiTheme="minorHAnsi" w:hAnsiTheme="minorHAnsi" w:cstheme="minorHAnsi"/>
-        </w:rPr>
-        <w:t>proficiency</w:t>
-      </w:r>
-      <w:r>
-        <w:rPr>
-          <w:rFonts w:asciiTheme="minorHAnsi" w:hAnsiTheme="minorHAnsi" w:cstheme="minorHAnsi"/>
-        </w:rPr>
-        <w:t xml:space="preserve"> in Portuguese</w:t>
-      </w:r>
-    </w:p>
-    <w:p>
-      <w:pPr>
-        <w:widowControl w:val="0"/>
-        <w:numPr>
-          <w:ilvl w:val="0"/>
-          <w:numId w:val="5"/>
-        </w:numPr>
-        <w:ind w:left="288" w:right="36" w:hanging="144"/>
-        <w:rPr>
-          <w:rFonts w:asciiTheme="minorHAnsi" w:hAnsiTheme="minorHAnsi" w:cstheme="minorHAnsi"/>
-        </w:rPr>
-      </w:pPr>
-      <w:r>
-        <w:rPr>
-          <w:rFonts w:ascii="Arial" w:hAnsi="Arial" w:cs="Arial"/>
-        </w:rPr>
-        <w:t xml:space="preserve">Proficient with Microsoft Office, Landmark </w:t>
-      </w:r>
-      <w:r>
-        <w:rPr>
-          <w:rFonts w:ascii="Arial" w:hAnsi="Arial" w:cs="Arial"/>
-        </w:rPr>
-        <w:t>Engineer’s Desktop Suite</w:t>
-      </w:r>
-      <w:r>
-        <w:rPr>
-          <w:rFonts w:ascii="Arial" w:hAnsi="Arial" w:cs="Arial"/>
-        </w:rPr>
-        <w:t xml:space="preserve">, </w:t>
-      </w:r>
-      <w:proofErr w:type="spellStart"/>
-      <w:r>
-        <w:rPr>
-          <w:rFonts w:ascii="Arial" w:hAnsi="Arial" w:cs="Arial"/>
-        </w:rPr>
-        <w:t>OpenWells</w:t>
-      </w:r>
-      <w:proofErr w:type="spellEnd"/>
-      <w:r>
-        <w:rPr>
-          <w:rFonts w:ascii="Arial" w:hAnsi="Arial" w:cs="Arial"/>
-        </w:rPr>
-        <w:t xml:space="preserve">, and </w:t>
-      </w:r>
-      <w:proofErr w:type="spellStart"/>
-      <w:r>
-        <w:rPr>
-          <w:rFonts w:ascii="Arial" w:hAnsi="Arial" w:cs="Arial"/>
-        </w:rPr>
-        <w:t>WellView</w:t>
-      </w:r>
-      <w:proofErr w:type="spellEnd"/>
-    </w:p>
-    <w:p>
-      <w:pPr>
-        <w:widowControl w:val="0"/>
-        <w:numPr>
-          <w:ilvl w:val="0"/>
-          <w:numId w:val="5"/>
-        </w:numPr>
-        <w:ind w:left="288" w:right="36" w:hanging="144"/>
-        <w:rPr>
-          <w:rFonts w:asciiTheme="minorHAnsi" w:hAnsiTheme="minorHAnsi" w:cstheme="minorHAnsi"/>
-        </w:rPr>
-      </w:pPr>
-      <w:r>
-        <w:rPr>
-          <w:rFonts w:asciiTheme="minorHAnsi" w:hAnsiTheme="minorHAnsi" w:cstheme="minorHAnsi"/>
-        </w:rPr>
-        <w:t xml:space="preserve">IADC </w:t>
-      </w:r>
-      <w:proofErr w:type="spellStart"/>
-      <w:r>
-        <w:rPr>
-          <w:rFonts w:asciiTheme="minorHAnsi" w:hAnsiTheme="minorHAnsi" w:cstheme="minorHAnsi"/>
-        </w:rPr>
-        <w:t>WellSharp</w:t>
-      </w:r>
-      <w:proofErr w:type="spellEnd"/>
-      <w:r>
-        <w:rPr>
-          <w:rFonts w:asciiTheme="minorHAnsi" w:hAnsiTheme="minorHAnsi" w:cstheme="minorHAnsi"/>
-        </w:rPr>
-        <w:t xml:space="preserve"> Drilling Operations Supervisor (Surface/Subsea), Dec. 2020</w:t>
-      </w:r>
     </w:p>
     <w:sectPr>
       <w:type w:val="continuous"/>
@@ -4946,7 +2311,7 @@
   <w:num w:numId="3">
     <w:abstractNumId w:val="1"/>
     <w:lvlOverride w:ilvl="0">
-      <w:lvl w:ilvl="0" w:tplc="ACC48EA0">
+      <w:lvl w:ilvl="0" w:tplc="240656EE">
         <w:start w:val="1"/>
         <w:numFmt w:val="bullet"/>
         <w:lvlText w:val="•"/>
@@ -4977,7 +2342,7 @@
       </w:lvl>
     </w:lvlOverride>
     <w:lvlOverride w:ilvl="1">
-      <w:lvl w:ilvl="1" w:tplc="1C66ED02">
+      <w:lvl w:ilvl="1" w:tplc="429834F4">
         <w:start w:val="1"/>
         <w:numFmt w:val="bullet"/>
         <w:lvlText w:val="o"/>
@@ -5011,7 +2376,7 @@
       </w:lvl>
     </w:lvlOverride>
     <w:lvlOverride w:ilvl="2">
-      <w:lvl w:ilvl="2" w:tplc="0778DB86">
+      <w:lvl w:ilvl="2" w:tplc="FC200CB0">
         <w:start w:val="1"/>
         <w:numFmt w:val="bullet"/>
         <w:lvlText w:val="▪"/>
@@ -5045,7 +2410,7 @@
       </w:lvl>
     </w:lvlOverride>
     <w:lvlOverride w:ilvl="3">
-      <w:lvl w:ilvl="3" w:tplc="1F4C04B8">
+      <w:lvl w:ilvl="3" w:tplc="3A0A0872">
         <w:start w:val="1"/>
         <w:numFmt w:val="bullet"/>
         <w:lvlText w:val="•"/>
@@ -5079,7 +2444,7 @@
       </w:lvl>
     </w:lvlOverride>
     <w:lvlOverride w:ilvl="4">
-      <w:lvl w:ilvl="4" w:tplc="713A2354">
+      <w:lvl w:ilvl="4" w:tplc="775A2A9A">
         <w:start w:val="1"/>
         <w:numFmt w:val="bullet"/>
         <w:lvlText w:val="o"/>
@@ -5113,7 +2478,7 @@
       </w:lvl>
     </w:lvlOverride>
     <w:lvlOverride w:ilvl="5">
-      <w:lvl w:ilvl="5" w:tplc="C23E4272">
+      <w:lvl w:ilvl="5" w:tplc="C0086DCE">
         <w:start w:val="1"/>
         <w:numFmt w:val="bullet"/>
         <w:lvlText w:val="▪"/>
@@ -5147,7 +2512,7 @@
       </w:lvl>
     </w:lvlOverride>
     <w:lvlOverride w:ilvl="6">
-      <w:lvl w:ilvl="6" w:tplc="65A49C72">
+      <w:lvl w:ilvl="6" w:tplc="1114A6DC">
         <w:start w:val="1"/>
         <w:numFmt w:val="bullet"/>
         <w:lvlText w:val="•"/>
@@ -5181,7 +2546,7 @@
       </w:lvl>
     </w:lvlOverride>
     <w:lvlOverride w:ilvl="7">
-      <w:lvl w:ilvl="7" w:tplc="5C0CB938">
+      <w:lvl w:ilvl="7" w:tplc="C43E2C7A">
         <w:start w:val="1"/>
         <w:numFmt w:val="bullet"/>
         <w:lvlText w:val="o"/>
@@ -5215,7 +2580,7 @@
       </w:lvl>
     </w:lvlOverride>
     <w:lvlOverride w:ilvl="8">
-      <w:lvl w:ilvl="8" w:tplc="34F86340">
+      <w:lvl w:ilvl="8" w:tplc="92AAEF6C">
         <w:start w:val="1"/>
         <w:numFmt w:val="bullet"/>
         <w:lvlText w:val="▪"/>
@@ -5255,7 +2620,7 @@
   <w:num w:numId="5">
     <w:abstractNumId w:val="3"/>
     <w:lvlOverride w:ilvl="0">
-      <w:lvl w:ilvl="0" w:tplc="058AE864">
+      <w:lvl w:ilvl="0" w:tplc="8B4A3D86">
         <w:start w:val="1"/>
         <w:numFmt w:val="bullet"/>
         <w:lvlText w:val="•"/>
@@ -7031,7 +4396,7 @@
 </file>
 
 <file path=customXml/itemProps1.xml><?xml version="1.0" encoding="utf-8"?>
-<ds:datastoreItem xmlns:ds="http://schemas.openxmlformats.org/officeDocument/2006/customXml" ds:itemID="{536F6AE7-7B33-764C-82AD-A1C2AE80C7EB}">
+<ds:datastoreItem xmlns:ds="http://schemas.openxmlformats.org/officeDocument/2006/customXml" ds:itemID="{C96A7652-FC9F-9C40-B29F-C5DA02A19269}">
   <ds:schemaRefs>
     <ds:schemaRef ds:uri="http://schemas.openxmlformats.org/officeDocument/2006/bibliography"/>
   </ds:schemaRefs>
